--- a/ferguson_johnson_survival_analysis_presentation.docx
+++ b/ferguson_johnson_survival_analysis_presentation.docx
@@ -1,6 +1,6 @@
 
 <file path=word/document.xml><?xml version="1.0" encoding="utf-8"?>
-<w:document xmlns:wpc="http://schemas.microsoft.com/office/word/2010/wordprocessingCanvas" xmlns:mc="http://schemas.openxmlformats.org/markup-compatibility/2006" xmlns:o="urn:schemas-microsoft-com:office:office" xmlns:r="http://schemas.openxmlformats.org/officeDocument/2006/relationships" xmlns:m="http://schemas.openxmlformats.org/officeDocument/2006/math" xmlns:v="urn:schemas-microsoft-com:vml" xmlns:wp14="http://schemas.microsoft.com/office/word/2010/wordprocessingDrawing" xmlns:wp="http://schemas.openxmlformats.org/drawingml/2006/wordprocessingDrawing" xmlns:w10="urn:schemas-microsoft-com:office:word" xmlns:w="http://schemas.openxmlformats.org/wordprocessingml/2006/main" xmlns:w14="http://schemas.microsoft.com/office/word/2010/wordml" xmlns:w15="http://schemas.microsoft.com/office/word/2012/wordml" xmlns:wpg="http://schemas.microsoft.com/office/word/2010/wordprocessingGroup" xmlns:wpi="http://schemas.microsoft.com/office/word/2010/wordprocessingInk" xmlns:wne="http://schemas.microsoft.com/office/word/2006/wordml" xmlns:wps="http://schemas.microsoft.com/office/word/2010/wordprocessingShape" mc:Ignorable="w14 w15 wp14">
+<w:document xmlns:wpc="http://schemas.microsoft.com/office/word/2010/wordprocessingCanvas" xmlns:cx="http://schemas.microsoft.com/office/drawing/2014/chartex" xmlns:cx1="http://schemas.microsoft.com/office/drawing/2015/9/8/chartex" xmlns:cx2="http://schemas.microsoft.com/office/drawing/2015/10/21/chartex" xmlns:cx3="http://schemas.microsoft.com/office/drawing/2016/5/9/chartex" xmlns:cx4="http://schemas.microsoft.com/office/drawing/2016/5/10/chartex" xmlns:cx5="http://schemas.microsoft.com/office/drawing/2016/5/11/chartex" xmlns:cx6="http://schemas.microsoft.com/office/drawing/2016/5/12/chartex" xmlns:cx7="http://schemas.microsoft.com/office/drawing/2016/5/13/chartex" xmlns:cx8="http://schemas.microsoft.com/office/drawing/2016/5/14/chartex" xmlns:mc="http://schemas.openxmlformats.org/markup-compatibility/2006" xmlns:aink="http://schemas.microsoft.com/office/drawing/2016/ink" xmlns:am3d="http://schemas.microsoft.com/office/drawing/2017/model3d" xmlns:o="urn:schemas-microsoft-com:office:office" xmlns:r="http://schemas.openxmlformats.org/officeDocument/2006/relationships" xmlns:m="http://schemas.openxmlformats.org/officeDocument/2006/math" xmlns:v="urn:schemas-microsoft-com:vml" xmlns:wp14="http://schemas.microsoft.com/office/word/2010/wordprocessingDrawing" xmlns:wp="http://schemas.openxmlformats.org/drawingml/2006/wordprocessingDrawing" xmlns:w10="urn:schemas-microsoft-com:office:word" xmlns:w="http://schemas.openxmlformats.org/wordprocessingml/2006/main" xmlns:w14="http://schemas.microsoft.com/office/word/2010/wordml" xmlns:w15="http://schemas.microsoft.com/office/word/2012/wordml" xmlns:w16cid="http://schemas.microsoft.com/office/word/2016/wordml/cid" xmlns:w16se="http://schemas.microsoft.com/office/word/2015/wordml/symex" xmlns:wpg="http://schemas.microsoft.com/office/word/2010/wordprocessingGroup" xmlns:wpi="http://schemas.microsoft.com/office/word/2010/wordprocessingInk" xmlns:wne="http://schemas.microsoft.com/office/word/2006/wordml" xmlns:wps="http://schemas.microsoft.com/office/word/2010/wordprocessingShape" mc:Ignorable="w14 w15 w16se w16cid wp14">
   <w:body>
     <w:p>
       <w:pPr>
@@ -54,6 +54,7 @@
           <w:szCs w:val="24"/>
           <w:u w:val="single"/>
         </w:rPr>
+        <w:lastRenderedPageBreak/>
         <w:t>Introduction</w:t>
       </w:r>
     </w:p>
@@ -73,15 +74,49 @@
           <w:szCs w:val="24"/>
         </w:rPr>
         <w:tab/>
-        <w:t xml:space="preserve">The purpose of this project is to use survival analysis to study the career lengths of right handed, left, and switch players. Survival analysis is a method for analyzing data where the outcome variable is the time until a specific event of interest (Despa). The events can be death, </w:t>
-      </w:r>
-      <w:r>
-        <w:rPr>
-          <w:rFonts w:ascii="Times New Roman" w:hAnsi="Times New Roman" w:cs="Times New Roman"/>
-          <w:sz w:val="24"/>
-          <w:szCs w:val="24"/>
-        </w:rPr>
-        <w:t xml:space="preserve">marriage, decay rate, and career length.  During survival analysis, </w:t>
+        <w:t>The purpose of this project is to use survival analysis to study the career lengths of right handed, left, and switch players. Survival analysis is a method for analyzing data where the outcome variable is the time until a specific event of interest (</w:t>
+      </w:r>
+      <w:proofErr w:type="spellStart"/>
+      <w:r>
+        <w:rPr>
+          <w:rFonts w:ascii="Times New Roman" w:hAnsi="Times New Roman" w:cs="Times New Roman"/>
+          <w:sz w:val="24"/>
+          <w:szCs w:val="24"/>
+        </w:rPr>
+        <w:t>Despa</w:t>
+      </w:r>
+      <w:proofErr w:type="spellEnd"/>
+      <w:r>
+        <w:rPr>
+          <w:rFonts w:ascii="Times New Roman" w:hAnsi="Times New Roman" w:cs="Times New Roman"/>
+          <w:sz w:val="24"/>
+          <w:szCs w:val="24"/>
+        </w:rPr>
+        <w:t xml:space="preserve">). The events can be death, </w:t>
+      </w:r>
+      <w:r>
+        <w:rPr>
+          <w:rFonts w:ascii="Times New Roman" w:hAnsi="Times New Roman" w:cs="Times New Roman"/>
+          <w:sz w:val="24"/>
+          <w:szCs w:val="24"/>
+        </w:rPr>
+        <w:t>marriage,</w:t>
+      </w:r>
+      <w:r>
+        <w:rPr>
+          <w:rFonts w:ascii="Times New Roman" w:hAnsi="Times New Roman" w:cs="Times New Roman"/>
+          <w:sz w:val="24"/>
+          <w:szCs w:val="24"/>
+        </w:rPr>
+        <w:t xml:space="preserve"> divorce,</w:t>
+      </w:r>
+      <w:r>
+        <w:rPr>
+          <w:rFonts w:ascii="Times New Roman" w:hAnsi="Times New Roman" w:cs="Times New Roman"/>
+          <w:sz w:val="24"/>
+          <w:szCs w:val="24"/>
+        </w:rPr>
+        <w:t xml:space="preserve"> decay rate, and career length.  During survival analysis, </w:t>
       </w:r>
       <w:r>
         <w:rPr>
@@ -145,7 +180,25 @@
           <w:sz w:val="24"/>
           <w:szCs w:val="24"/>
         </w:rPr>
-        <w:t>ing survival time is incomplete (Despa). Right, left, and interval are the three types of censored data that exist</w:t>
+        <w:t>ing survival time is incomplete (</w:t>
+      </w:r>
+      <w:proofErr w:type="spellStart"/>
+      <w:r>
+        <w:rPr>
+          <w:rFonts w:ascii="Times New Roman" w:hAnsi="Times New Roman" w:cs="Times New Roman"/>
+          <w:sz w:val="24"/>
+          <w:szCs w:val="24"/>
+        </w:rPr>
+        <w:t>Despa</w:t>
+      </w:r>
+      <w:proofErr w:type="spellEnd"/>
+      <w:r>
+        <w:rPr>
+          <w:rFonts w:ascii="Times New Roman" w:hAnsi="Times New Roman" w:cs="Times New Roman"/>
+          <w:sz w:val="24"/>
+          <w:szCs w:val="24"/>
+        </w:rPr>
+        <w:t>). Right, left, and interval are the three types of censored data that exist</w:t>
       </w:r>
       <w:r>
         <w:rPr>
@@ -169,15 +222,51 @@
           <w:sz w:val="24"/>
           <w:szCs w:val="24"/>
         </w:rPr>
-        <w:t xml:space="preserve"> When conducting survival analysis, the survival and hazard function are an essential component. Simon Despa describes the survival</w:t>
-      </w:r>
-      <w:r>
-        <w:rPr>
-          <w:rFonts w:ascii="Times New Roman" w:hAnsi="Times New Roman" w:cs="Times New Roman"/>
-          <w:sz w:val="24"/>
-          <w:szCs w:val="24"/>
-        </w:rPr>
-        <w:t xml:space="preserve"> function as giving the probability of surviving up to a certain time.  Additionally, the hazard function gives the potential that an event will occur, per as specific time unit, given an individual have survived up to a certain point (Despa).</w:t>
+        <w:t xml:space="preserve"> When conducting survival analysis, the survival and hazard function are an essential component. Simon </w:t>
+      </w:r>
+      <w:proofErr w:type="spellStart"/>
+      <w:r>
+        <w:rPr>
+          <w:rFonts w:ascii="Times New Roman" w:hAnsi="Times New Roman" w:cs="Times New Roman"/>
+          <w:sz w:val="24"/>
+          <w:szCs w:val="24"/>
+        </w:rPr>
+        <w:t>Despa</w:t>
+      </w:r>
+      <w:proofErr w:type="spellEnd"/>
+      <w:r>
+        <w:rPr>
+          <w:rFonts w:ascii="Times New Roman" w:hAnsi="Times New Roman" w:cs="Times New Roman"/>
+          <w:sz w:val="24"/>
+          <w:szCs w:val="24"/>
+        </w:rPr>
+        <w:t xml:space="preserve"> describes the survival</w:t>
+      </w:r>
+      <w:r>
+        <w:rPr>
+          <w:rFonts w:ascii="Times New Roman" w:hAnsi="Times New Roman" w:cs="Times New Roman"/>
+          <w:sz w:val="24"/>
+          <w:szCs w:val="24"/>
+        </w:rPr>
+        <w:t xml:space="preserve"> function as giving the probability of surviving up to a certain time.  Additionally, the hazard function gives the potential that an event will occur, per as specific time unit, given an individual have survived up to a certain point (</w:t>
+      </w:r>
+      <w:proofErr w:type="spellStart"/>
+      <w:r>
+        <w:rPr>
+          <w:rFonts w:ascii="Times New Roman" w:hAnsi="Times New Roman" w:cs="Times New Roman"/>
+          <w:sz w:val="24"/>
+          <w:szCs w:val="24"/>
+        </w:rPr>
+        <w:t>Despa</w:t>
+      </w:r>
+      <w:proofErr w:type="spellEnd"/>
+      <w:r>
+        <w:rPr>
+          <w:rFonts w:ascii="Times New Roman" w:hAnsi="Times New Roman" w:cs="Times New Roman"/>
+          <w:sz w:val="24"/>
+          <w:szCs w:val="24"/>
+        </w:rPr>
+        <w:t>).</w:t>
       </w:r>
     </w:p>
     <w:p>
@@ -244,6 +333,30 @@
         </w:rPr>
         <w:t xml:space="preserve">Being able to predict which players have the longest career, can help owners and coaches select the players, who will provide the greatest benefit to the organization over the long run. </w:t>
       </w:r>
+      <w:r>
+        <w:rPr>
+          <w:rFonts w:ascii="Times New Roman" w:hAnsi="Times New Roman" w:cs="Times New Roman"/>
+          <w:sz w:val="24"/>
+          <w:szCs w:val="24"/>
+        </w:rPr>
+        <w:t xml:space="preserve">After the work was complete on this original question we shifted to explore how accurately a </w:t>
+      </w:r>
+      <w:r>
+        <w:rPr>
+          <w:rFonts w:ascii="Times New Roman" w:hAnsi="Times New Roman" w:cs="Times New Roman"/>
+          <w:sz w:val="24"/>
+          <w:szCs w:val="24"/>
+        </w:rPr>
+        <w:t>player’s</w:t>
+      </w:r>
+      <w:r>
+        <w:rPr>
+          <w:rFonts w:ascii="Times New Roman" w:hAnsi="Times New Roman" w:cs="Times New Roman"/>
+          <w:sz w:val="24"/>
+          <w:szCs w:val="24"/>
+        </w:rPr>
+        <w:t xml:space="preserve"> handedness actually predicts their lifespan in the major leagues.</w:t>
+      </w:r>
     </w:p>
     <w:p>
       <w:pPr>
@@ -282,6 +395,7 @@
           <w:sz w:val="24"/>
           <w:szCs w:val="24"/>
         </w:rPr>
+        <w:lastRenderedPageBreak/>
         <w:tab/>
         <w:t>To construct our model, we took data from</w:t>
       </w:r>
@@ -323,23 +437,107 @@
           <w:sz w:val="24"/>
           <w:szCs w:val="24"/>
         </w:rPr>
-        <w:t xml:space="preserve"> from Masters.csv file included playerID, name, weight, height, bats, throws, debut, and final game. From Batters.csv, we took selected the following data playerID, last year, and total seasons. Merging the scraped data together we created </w:t>
-      </w:r>
-      <w:r>
-        <w:rPr>
-          <w:rFonts w:ascii="Times New Roman" w:hAnsi="Times New Roman" w:cs="Times New Roman"/>
-          <w:sz w:val="24"/>
-          <w:szCs w:val="24"/>
-        </w:rPr>
-        <w:t xml:space="preserve">the file </w:t>
-      </w:r>
-      <w:r>
-        <w:rPr>
-          <w:rFonts w:ascii="Times New Roman" w:hAnsi="Times New Roman" w:cs="Times New Roman"/>
-          <w:sz w:val="24"/>
-          <w:szCs w:val="24"/>
-        </w:rPr>
-        <w:t>final.csv, which we used to develop our model.</w:t>
+        <w:t xml:space="preserve"> from Masters.csv file included </w:t>
+      </w:r>
+      <w:proofErr w:type="spellStart"/>
+      <w:r>
+        <w:rPr>
+          <w:rFonts w:ascii="Times New Roman" w:hAnsi="Times New Roman" w:cs="Times New Roman"/>
+          <w:sz w:val="24"/>
+          <w:szCs w:val="24"/>
+        </w:rPr>
+        <w:t>playerID</w:t>
+      </w:r>
+      <w:proofErr w:type="spellEnd"/>
+      <w:r>
+        <w:rPr>
+          <w:rFonts w:ascii="Times New Roman" w:hAnsi="Times New Roman" w:cs="Times New Roman"/>
+          <w:sz w:val="24"/>
+          <w:szCs w:val="24"/>
+        </w:rPr>
+        <w:t xml:space="preserve">, name, weight, height, bats, throws, debut, and final game. From Batters.csv, we took selected the following data </w:t>
+      </w:r>
+      <w:proofErr w:type="spellStart"/>
+      <w:r>
+        <w:rPr>
+          <w:rFonts w:ascii="Times New Roman" w:hAnsi="Times New Roman" w:cs="Times New Roman"/>
+          <w:sz w:val="24"/>
+          <w:szCs w:val="24"/>
+        </w:rPr>
+        <w:t>playerID</w:t>
+      </w:r>
+      <w:proofErr w:type="spellEnd"/>
+      <w:r>
+        <w:rPr>
+          <w:rFonts w:ascii="Times New Roman" w:hAnsi="Times New Roman" w:cs="Times New Roman"/>
+          <w:sz w:val="24"/>
+          <w:szCs w:val="24"/>
+        </w:rPr>
+        <w:t xml:space="preserve">, last year, and total seasons. Merging the scraped data together we created </w:t>
+      </w:r>
+      <w:r>
+        <w:rPr>
+          <w:rFonts w:ascii="Times New Roman" w:hAnsi="Times New Roman" w:cs="Times New Roman"/>
+          <w:sz w:val="24"/>
+          <w:szCs w:val="24"/>
+        </w:rPr>
+        <w:t>the table</w:t>
+      </w:r>
+      <w:r>
+        <w:rPr>
+          <w:rFonts w:ascii="Times New Roman" w:hAnsi="Times New Roman" w:cs="Times New Roman"/>
+          <w:sz w:val="24"/>
+          <w:szCs w:val="24"/>
+        </w:rPr>
+        <w:t xml:space="preserve"> </w:t>
+      </w:r>
+      <w:r>
+        <w:rPr>
+          <w:rFonts w:ascii="Times New Roman" w:hAnsi="Times New Roman" w:cs="Times New Roman"/>
+          <w:sz w:val="24"/>
+          <w:szCs w:val="24"/>
+        </w:rPr>
+        <w:t>“</w:t>
+      </w:r>
+      <w:r>
+        <w:rPr>
+          <w:rFonts w:ascii="Times New Roman" w:hAnsi="Times New Roman" w:cs="Times New Roman"/>
+          <w:sz w:val="24"/>
+          <w:szCs w:val="24"/>
+        </w:rPr>
+        <w:t>final</w:t>
+      </w:r>
+      <w:r>
+        <w:rPr>
+          <w:rFonts w:ascii="Times New Roman" w:hAnsi="Times New Roman" w:cs="Times New Roman"/>
+          <w:sz w:val="24"/>
+          <w:szCs w:val="24"/>
+        </w:rPr>
+        <w:t>”</w:t>
+      </w:r>
+      <w:r>
+        <w:rPr>
+          <w:rFonts w:ascii="Times New Roman" w:hAnsi="Times New Roman" w:cs="Times New Roman"/>
+          <w:sz w:val="24"/>
+          <w:szCs w:val="24"/>
+        </w:rPr>
+        <w:t>, which we used to develop our model</w:t>
+      </w:r>
+      <w:r>
+        <w:rPr>
+          <w:rFonts w:ascii="Times New Roman" w:hAnsi="Times New Roman" w:cs="Times New Roman"/>
+          <w:sz w:val="24"/>
+          <w:szCs w:val="24"/>
+        </w:rPr>
+        <w:t>s</w:t>
+      </w:r>
+      <w:r>
+        <w:rPr>
+          <w:rFonts w:ascii="Times New Roman" w:hAnsi="Times New Roman" w:cs="Times New Roman"/>
+          <w:sz w:val="24"/>
+          <w:szCs w:val="24"/>
+        </w:rPr>
+        <w:t>.</w:t>
       </w:r>
     </w:p>
     <w:p>
@@ -389,16 +587,9 @@
           <w:sz w:val="24"/>
           <w:szCs w:val="24"/>
         </w:rPr>
-        <w:t>a b</w:t>
-      </w:r>
-      <w:r>
-        <w:rPr>
-          <w:rFonts w:ascii="Times New Roman" w:hAnsi="Times New Roman" w:cs="Times New Roman"/>
-          <w:sz w:val="24"/>
-          <w:szCs w:val="24"/>
-        </w:rPr>
-        <w:t xml:space="preserve">oolean to determine whether a player is alive. The </w:t>
-      </w:r>
+        <w:t xml:space="preserve">a </w:t>
+      </w:r>
+      <w:proofErr w:type="spellStart"/>
       <w:r>
         <w:rPr>
           <w:rFonts w:ascii="Times New Roman" w:hAnsi="Times New Roman" w:cs="Times New Roman"/>
@@ -413,7 +604,42 @@
           <w:sz w:val="24"/>
           <w:szCs w:val="24"/>
         </w:rPr>
-        <w:t>oolean mainly looks for players for last year in the MLB was 2016</w:t>
+        <w:t>oolean</w:t>
+      </w:r>
+      <w:proofErr w:type="spellEnd"/>
+      <w:r>
+        <w:rPr>
+          <w:rFonts w:ascii="Times New Roman" w:hAnsi="Times New Roman" w:cs="Times New Roman"/>
+          <w:sz w:val="24"/>
+          <w:szCs w:val="24"/>
+        </w:rPr>
+        <w:t xml:space="preserve"> to determine whether a player is alive. The </w:t>
+      </w:r>
+      <w:proofErr w:type="spellStart"/>
+      <w:r>
+        <w:rPr>
+          <w:rFonts w:ascii="Times New Roman" w:hAnsi="Times New Roman" w:cs="Times New Roman"/>
+          <w:sz w:val="24"/>
+          <w:szCs w:val="24"/>
+        </w:rPr>
+        <w:t>b</w:t>
+      </w:r>
+      <w:r>
+        <w:rPr>
+          <w:rFonts w:ascii="Times New Roman" w:hAnsi="Times New Roman" w:cs="Times New Roman"/>
+          <w:sz w:val="24"/>
+          <w:szCs w:val="24"/>
+        </w:rPr>
+        <w:t>oolean</w:t>
+      </w:r>
+      <w:proofErr w:type="spellEnd"/>
+      <w:r>
+        <w:rPr>
+          <w:rFonts w:ascii="Times New Roman" w:hAnsi="Times New Roman" w:cs="Times New Roman"/>
+          <w:sz w:val="24"/>
+          <w:szCs w:val="24"/>
+        </w:rPr>
+        <w:t xml:space="preserve"> mainly looks for players for last year in the MLB was 2016</w:t>
       </w:r>
       <w:r>
         <w:rPr>
@@ -458,6 +684,50 @@
         </w:rPr>
         <w:t xml:space="preserve"> Essential to survival analysis modeling is the creation of the Kaplan Meier chart and the survival curves. The Kaplan Meier chart takes the number of players in our data set and estimates how many players will remain after a certain time period.</w:t>
       </w:r>
+      <w:r>
+        <w:rPr>
+          <w:rFonts w:ascii="Times New Roman" w:hAnsi="Times New Roman" w:cs="Times New Roman"/>
+          <w:sz w:val="24"/>
+          <w:szCs w:val="24"/>
+        </w:rPr>
+        <w:t xml:space="preserve"> In these data sets the measure of time is the number of seasons of baseball that a player plays. All predictions </w:t>
+      </w:r>
+      <w:proofErr w:type="gramStart"/>
+      <w:r>
+        <w:rPr>
+          <w:rFonts w:ascii="Times New Roman" w:hAnsi="Times New Roman" w:cs="Times New Roman"/>
+          <w:sz w:val="24"/>
+          <w:szCs w:val="24"/>
+        </w:rPr>
+        <w:t>is</w:t>
+      </w:r>
+      <w:proofErr w:type="gramEnd"/>
+      <w:r>
+        <w:rPr>
+          <w:rFonts w:ascii="Times New Roman" w:hAnsi="Times New Roman" w:cs="Times New Roman"/>
+          <w:sz w:val="24"/>
+          <w:szCs w:val="24"/>
+        </w:rPr>
+        <w:t xml:space="preserve"> based on the </w:t>
+      </w:r>
+      <w:proofErr w:type="spellStart"/>
+      <w:r>
+        <w:rPr>
+          <w:rFonts w:ascii="Times New Roman" w:hAnsi="Times New Roman" w:cs="Times New Roman"/>
+          <w:sz w:val="24"/>
+          <w:szCs w:val="24"/>
+        </w:rPr>
+        <w:t>totalSeasons</w:t>
+      </w:r>
+      <w:proofErr w:type="spellEnd"/>
+      <w:r>
+        <w:rPr>
+          <w:rFonts w:ascii="Times New Roman" w:hAnsi="Times New Roman" w:cs="Times New Roman"/>
+          <w:sz w:val="24"/>
+          <w:szCs w:val="24"/>
+        </w:rPr>
+        <w:t xml:space="preserve"> variable that was mutated into our dataset, and is a count of the amount of seasons that a player plays in the MLB.</w:t>
+      </w:r>
     </w:p>
     <w:p>
       <w:pPr>
@@ -476,8 +746,9 @@
           <w:sz w:val="24"/>
           <w:szCs w:val="24"/>
         </w:rPr>
+        <w:lastRenderedPageBreak/>
         <w:drawing>
-          <wp:inline distT="0" distB="0" distL="0" distR="0">
+          <wp:inline distT="0" distB="0" distL="0" distR="0" wp14:anchorId="34F8F04C" wp14:editId="4D275219">
             <wp:extent cx="4528800" cy="3523416"/>
             <wp:effectExtent l="0" t="0" r="5715" b="1270"/>
             <wp:docPr id="1" name="Picture 1"/>
@@ -561,7 +832,23 @@
           <w:sz w:val="24"/>
           <w:szCs w:val="24"/>
         </w:rPr>
-        <w:t xml:space="preserve">you can see in figure 1 it takes the total amount of observations in our data and predicts how many players will remain after n seasons. In addition it allows predicts the percentage of players that will survive after </w:t>
+        <w:t xml:space="preserve">you can see in figure 1 it takes the total amount of observations in our data and predicts how many players will remain after n seasons. In </w:t>
+      </w:r>
+      <w:r>
+        <w:rPr>
+          <w:rFonts w:ascii="Times New Roman" w:hAnsi="Times New Roman" w:cs="Times New Roman"/>
+          <w:sz w:val="24"/>
+          <w:szCs w:val="24"/>
+        </w:rPr>
+        <w:t>addition,</w:t>
+      </w:r>
+      <w:r>
+        <w:rPr>
+          <w:rFonts w:ascii="Times New Roman" w:hAnsi="Times New Roman" w:cs="Times New Roman"/>
+          <w:sz w:val="24"/>
+          <w:szCs w:val="24"/>
+        </w:rPr>
+        <w:t xml:space="preserve"> it allows predicts the percentage of players that will survive after </w:t>
       </w:r>
       <w:r>
         <w:rPr>
@@ -578,7 +865,31 @@
           <w:sz w:val="24"/>
           <w:szCs w:val="24"/>
         </w:rPr>
-        <w:t xml:space="preserve"> amount of seasons in MLB</w:t>
+        <w:t xml:space="preserve"> </w:t>
+      </w:r>
+      <w:r>
+        <w:rPr>
+          <w:rFonts w:ascii="Times New Roman" w:hAnsi="Times New Roman" w:cs="Times New Roman"/>
+          <w:sz w:val="24"/>
+          <w:szCs w:val="24"/>
+        </w:rPr>
+        <w:t>number</w:t>
+      </w:r>
+      <w:r>
+        <w:rPr>
+          <w:rFonts w:ascii="Times New Roman" w:hAnsi="Times New Roman" w:cs="Times New Roman"/>
+          <w:sz w:val="24"/>
+          <w:szCs w:val="24"/>
+        </w:rPr>
+        <w:t xml:space="preserve"> of seasons in MLB</w:t>
+      </w:r>
+      <w:r>
+        <w:rPr>
+          <w:rFonts w:ascii="Times New Roman" w:hAnsi="Times New Roman" w:cs="Times New Roman"/>
+          <w:sz w:val="24"/>
+          <w:szCs w:val="24"/>
+        </w:rPr>
+        <w:t xml:space="preserve">. In Figure 1 above it can be seen that about 22.5% of all first year MLB players will not survive their first season. Another interesting point, one player from our dataset, Deacon McGuire, lasted a whopping 31 seasons of baseball. </w:t>
       </w:r>
     </w:p>
     <w:p>
@@ -597,7 +908,55 @@
           <w:sz w:val="24"/>
           <w:szCs w:val="24"/>
         </w:rPr>
-        <w:t xml:space="preserve">Another important step in survival analysis is the creation of the survival curve. The survival curve displays the survival probability of an observation or a specific time measurement, in our case it is the number of total number of seasons a player will play. Using our model we were able to generate three survival curves. The first survival curves looks at batters swinging hand and the second looks at whether a player throws left or right. Finally, the last model is a combination of swinging and </w:t>
+        <w:t xml:space="preserve">Another important step in survival analysis is the creation of the survival curve. The survival curve displays the survival probability of an observation or a specific time measurement, in our case it is the number of total number of seasons a player will play. Using our </w:t>
+      </w:r>
+      <w:r>
+        <w:rPr>
+          <w:rFonts w:ascii="Times New Roman" w:hAnsi="Times New Roman" w:cs="Times New Roman"/>
+          <w:sz w:val="24"/>
+          <w:szCs w:val="24"/>
+        </w:rPr>
+        <w:t>model,</w:t>
+      </w:r>
+      <w:r>
+        <w:rPr>
+          <w:rFonts w:ascii="Times New Roman" w:hAnsi="Times New Roman" w:cs="Times New Roman"/>
+          <w:sz w:val="24"/>
+          <w:szCs w:val="24"/>
+        </w:rPr>
+        <w:t xml:space="preserve"> we were able to generate three survival curves. The first survival curve </w:t>
+      </w:r>
+      <w:r>
+        <w:rPr>
+          <w:rFonts w:ascii="Times New Roman" w:hAnsi="Times New Roman" w:cs="Times New Roman"/>
+          <w:sz w:val="24"/>
+          <w:szCs w:val="24"/>
+        </w:rPr>
+        <w:t>examines</w:t>
+      </w:r>
+      <w:r>
+        <w:rPr>
+          <w:rFonts w:ascii="Times New Roman" w:hAnsi="Times New Roman" w:cs="Times New Roman"/>
+          <w:sz w:val="24"/>
+          <w:szCs w:val="24"/>
+        </w:rPr>
+        <w:t xml:space="preserve"> batters swinging hand and the </w:t>
+      </w:r>
+      <w:r>
+        <w:rPr>
+          <w:rFonts w:ascii="Times New Roman" w:hAnsi="Times New Roman" w:cs="Times New Roman"/>
+          <w:sz w:val="24"/>
+          <w:szCs w:val="24"/>
+        </w:rPr>
+        <w:t>examines</w:t>
+      </w:r>
+      <w:r>
+        <w:rPr>
+          <w:rFonts w:ascii="Times New Roman" w:hAnsi="Times New Roman" w:cs="Times New Roman"/>
+          <w:sz w:val="24"/>
+          <w:szCs w:val="24"/>
+        </w:rPr>
+        <w:t xml:space="preserve"> whether a player throws left or right. Finally, the last model is a combination of swinging and </w:t>
       </w:r>
       <w:r>
         <w:rPr>
@@ -625,8 +984,9 @@
           <w:sz w:val="24"/>
           <w:szCs w:val="24"/>
         </w:rPr>
+        <w:lastRenderedPageBreak/>
         <w:drawing>
-          <wp:inline distT="0" distB="0" distL="0" distR="0">
+          <wp:inline distT="0" distB="0" distL="0" distR="0" wp14:anchorId="788575A6" wp14:editId="32FF6913">
             <wp:extent cx="5943600" cy="3550920"/>
             <wp:effectExtent l="0" t="0" r="0" b="0"/>
             <wp:docPr id="2" name="Picture 2"/>
@@ -703,19 +1063,271 @@
     <w:p>
       <w:pPr>
         <w:spacing w:line="480" w:lineRule="auto"/>
-        <w:rPr>
-          <w:rFonts w:ascii="Times New Roman" w:hAnsi="Times New Roman" w:cs="Times New Roman"/>
-          <w:sz w:val="24"/>
-          <w:szCs w:val="24"/>
-        </w:rPr>
-      </w:pPr>
-      <w:r>
-        <w:rPr>
-          <w:rFonts w:ascii="Times New Roman" w:hAnsi="Times New Roman" w:cs="Times New Roman"/>
-          <w:sz w:val="24"/>
-          <w:szCs w:val="24"/>
-        </w:rPr>
-        <w:t>Figure 2 displays the survival curve the measures the probability of a left hand or right handed player surviving. As, you can see from the graph right handed throwers have a higher chance of survival or left handed throwers.</w:t>
+      </w:pPr>
+      <w:r>
+        <w:rPr>
+          <w:rFonts w:ascii="Times New Roman" w:hAnsi="Times New Roman" w:cs="Times New Roman"/>
+          <w:sz w:val="24"/>
+          <w:szCs w:val="24"/>
+        </w:rPr>
+        <w:t xml:space="preserve">Figure 2 displays the survival curve the measures the probability of a left hand or </w:t>
+      </w:r>
+      <w:r>
+        <w:rPr>
+          <w:rFonts w:ascii="Times New Roman" w:hAnsi="Times New Roman" w:cs="Times New Roman"/>
+          <w:sz w:val="24"/>
+          <w:szCs w:val="24"/>
+        </w:rPr>
+        <w:t>right-handed</w:t>
+      </w:r>
+      <w:r>
+        <w:rPr>
+          <w:rFonts w:ascii="Times New Roman" w:hAnsi="Times New Roman" w:cs="Times New Roman"/>
+          <w:sz w:val="24"/>
+          <w:szCs w:val="24"/>
+        </w:rPr>
+        <w:t xml:space="preserve"> player surviving. As, you can see from the graph right handed throwers have a higher chance of survival or </w:t>
+      </w:r>
+      <w:r>
+        <w:rPr>
+          <w:rFonts w:ascii="Times New Roman" w:hAnsi="Times New Roman" w:cs="Times New Roman"/>
+          <w:sz w:val="24"/>
+          <w:szCs w:val="24"/>
+        </w:rPr>
+        <w:t>left-handed</w:t>
+      </w:r>
+      <w:r>
+        <w:rPr>
+          <w:rFonts w:ascii="Times New Roman" w:hAnsi="Times New Roman" w:cs="Times New Roman"/>
+          <w:sz w:val="24"/>
+          <w:szCs w:val="24"/>
+        </w:rPr>
+        <w:t xml:space="preserve"> throwers</w:t>
+      </w:r>
+      <w:r>
+        <w:rPr>
+          <w:rFonts w:ascii="Times New Roman" w:hAnsi="Times New Roman" w:cs="Times New Roman"/>
+          <w:sz w:val="24"/>
+          <w:szCs w:val="24"/>
+        </w:rPr>
+        <w:t xml:space="preserve"> for the first ~10 years of their career, but after that you are more likes to survive ever-so-slightly as a lefty. However, this data is insignificant because of the </w:t>
+      </w:r>
+      <w:r>
+        <w:rPr>
+          <w:rFonts w:ascii="Times New Roman" w:hAnsi="Times New Roman" w:cs="Times New Roman"/>
+          <w:sz w:val="24"/>
+          <w:szCs w:val="24"/>
+        </w:rPr>
+        <w:lastRenderedPageBreak/>
+        <w:t>extremely high p-value.</w:t>
+      </w:r>
+      <w:r>
+        <w:rPr>
+          <w:rFonts w:ascii="Times New Roman" w:hAnsi="Times New Roman" w:cs="Times New Roman"/>
+          <w:sz w:val="24"/>
+          <w:szCs w:val="24"/>
+        </w:rPr>
+        <w:t xml:space="preserve"> The data does not fit this model very accurately, therefore it cannot be </w:t>
+      </w:r>
+      <w:r>
+        <w:rPr>
+          <w:noProof/>
+        </w:rPr>
+        <w:drawing>
+          <wp:anchor distT="0" distB="0" distL="114300" distR="114300" simplePos="0" relativeHeight="251658240" behindDoc="1" locked="0" layoutInCell="1" allowOverlap="1" wp14:anchorId="6838C47C" wp14:editId="743B7D20">
+            <wp:simplePos x="0" y="0"/>
+            <wp:positionH relativeFrom="margin">
+              <wp:align>center</wp:align>
+            </wp:positionH>
+            <wp:positionV relativeFrom="paragraph">
+              <wp:posOffset>857250</wp:posOffset>
+            </wp:positionV>
+            <wp:extent cx="5219700" cy="3570605"/>
+            <wp:effectExtent l="0" t="0" r="0" b="0"/>
+            <wp:wrapSquare wrapText="bothSides"/>
+            <wp:docPr id="3" name="Picture 3"/>
+            <wp:cNvGraphicFramePr>
+              <a:graphicFrameLocks xmlns:a="http://schemas.openxmlformats.org/drawingml/2006/main" noChangeAspect="1"/>
+            </wp:cNvGraphicFramePr>
+            <a:graphic xmlns:a="http://schemas.openxmlformats.org/drawingml/2006/main">
+              <a:graphicData uri="http://schemas.openxmlformats.org/drawingml/2006/picture">
+                <pic:pic xmlns:pic="http://schemas.openxmlformats.org/drawingml/2006/picture">
+                  <pic:nvPicPr>
+                    <pic:cNvPr id="0" name="Picture 1"/>
+                    <pic:cNvPicPr>
+                      <a:picLocks noChangeAspect="1" noChangeArrowheads="1"/>
+                    </pic:cNvPicPr>
+                  </pic:nvPicPr>
+                  <pic:blipFill>
+                    <a:blip r:embed="rId9">
+                      <a:extLst>
+                        <a:ext uri="{28A0092B-C50C-407E-A947-70E740481C1C}">
+                          <a14:useLocalDpi xmlns:a14="http://schemas.microsoft.com/office/drawing/2010/main" val="0"/>
+                        </a:ext>
+                      </a:extLst>
+                    </a:blip>
+                    <a:srcRect/>
+                    <a:stretch>
+                      <a:fillRect/>
+                    </a:stretch>
+                  </pic:blipFill>
+                  <pic:spPr bwMode="auto">
+                    <a:xfrm>
+                      <a:off x="0" y="0"/>
+                      <a:ext cx="5219700" cy="3570605"/>
+                    </a:xfrm>
+                    <a:prstGeom prst="rect">
+                      <a:avLst/>
+                    </a:prstGeom>
+                    <a:noFill/>
+                    <a:ln>
+                      <a:noFill/>
+                    </a:ln>
+                  </pic:spPr>
+                </pic:pic>
+              </a:graphicData>
+            </a:graphic>
+          </wp:anchor>
+        </w:drawing>
+      </w:r>
+      <w:r>
+        <w:rPr>
+          <w:rFonts w:ascii="Times New Roman" w:hAnsi="Times New Roman" w:cs="Times New Roman"/>
+          <w:sz w:val="24"/>
+          <w:szCs w:val="24"/>
+        </w:rPr>
+        <w:t>conclusive that a right or left-handed thrower will survive longer.</w:t>
+      </w:r>
+      <w:r>
+        <w:t xml:space="preserve"> </w:t>
+      </w:r>
+    </w:p>
+    <w:p>
+      <w:pPr>
+        <w:spacing w:line="480" w:lineRule="auto"/>
+        <w:rPr>
+          <w:rFonts w:ascii="Times New Roman" w:hAnsi="Times New Roman" w:cs="Times New Roman"/>
+          <w:sz w:val="24"/>
+          <w:szCs w:val="24"/>
+        </w:rPr>
+      </w:pPr>
+    </w:p>
+    <w:p>
+      <w:pPr>
+        <w:spacing w:line="480" w:lineRule="auto"/>
+        <w:rPr>
+          <w:rFonts w:ascii="Times New Roman" w:hAnsi="Times New Roman" w:cs="Times New Roman"/>
+          <w:sz w:val="24"/>
+          <w:szCs w:val="24"/>
+        </w:rPr>
+      </w:pPr>
+    </w:p>
+    <w:p>
+      <w:pPr>
+        <w:spacing w:line="480" w:lineRule="auto"/>
+        <w:rPr>
+          <w:rFonts w:ascii="Times New Roman" w:hAnsi="Times New Roman" w:cs="Times New Roman"/>
+          <w:sz w:val="24"/>
+          <w:szCs w:val="24"/>
+        </w:rPr>
+      </w:pPr>
+    </w:p>
+    <w:p>
+      <w:pPr>
+        <w:spacing w:line="480" w:lineRule="auto"/>
+        <w:rPr>
+          <w:rFonts w:ascii="Times New Roman" w:hAnsi="Times New Roman" w:cs="Times New Roman"/>
+          <w:sz w:val="24"/>
+          <w:szCs w:val="24"/>
+        </w:rPr>
+      </w:pPr>
+    </w:p>
+    <w:p>
+      <w:pPr>
+        <w:spacing w:line="480" w:lineRule="auto"/>
+        <w:rPr>
+          <w:rFonts w:ascii="Times New Roman" w:hAnsi="Times New Roman" w:cs="Times New Roman"/>
+          <w:sz w:val="24"/>
+          <w:szCs w:val="24"/>
+        </w:rPr>
+      </w:pPr>
+    </w:p>
+    <w:p>
+      <w:pPr>
+        <w:spacing w:line="480" w:lineRule="auto"/>
+        <w:rPr>
+          <w:rFonts w:ascii="Times New Roman" w:hAnsi="Times New Roman" w:cs="Times New Roman"/>
+          <w:sz w:val="24"/>
+          <w:szCs w:val="24"/>
+        </w:rPr>
+      </w:pPr>
+    </w:p>
+    <w:p>
+      <w:pPr>
+        <w:spacing w:line="480" w:lineRule="auto"/>
+        <w:rPr>
+          <w:rFonts w:ascii="Times New Roman" w:hAnsi="Times New Roman" w:cs="Times New Roman"/>
+          <w:sz w:val="24"/>
+          <w:szCs w:val="24"/>
+        </w:rPr>
+      </w:pPr>
+    </w:p>
+    <w:p>
+      <w:pPr>
+        <w:spacing w:line="480" w:lineRule="auto"/>
+        <w:rPr>
+          <w:rFonts w:ascii="Times New Roman" w:hAnsi="Times New Roman" w:cs="Times New Roman"/>
+          <w:sz w:val="24"/>
+          <w:szCs w:val="24"/>
+        </w:rPr>
+      </w:pPr>
+    </w:p>
+    <w:p>
+      <w:pPr>
+        <w:spacing w:line="480" w:lineRule="auto"/>
+        <w:rPr>
+          <w:rFonts w:ascii="Times New Roman" w:hAnsi="Times New Roman" w:cs="Times New Roman"/>
+          <w:sz w:val="24"/>
+          <w:szCs w:val="24"/>
+        </w:rPr>
+      </w:pPr>
+    </w:p>
+    <w:p>
+      <w:pPr>
+        <w:spacing w:line="480" w:lineRule="auto"/>
+        <w:jc w:val="center"/>
+        <w:rPr>
+          <w:rFonts w:ascii="Times New Roman" w:hAnsi="Times New Roman" w:cs="Times New Roman"/>
+          <w:sz w:val="24"/>
+          <w:szCs w:val="24"/>
+        </w:rPr>
+      </w:pPr>
+      <w:r>
+        <w:rPr>
+          <w:rFonts w:ascii="Times New Roman" w:hAnsi="Times New Roman" w:cs="Times New Roman"/>
+          <w:sz w:val="24"/>
+          <w:szCs w:val="24"/>
+        </w:rPr>
+        <w:t>Figure 3: The survival curve for players with respect to batting and throwing handedness</w:t>
+      </w:r>
+    </w:p>
+    <w:p>
+      <w:pPr>
+        <w:spacing w:line="480" w:lineRule="auto"/>
+        <w:rPr>
+          <w:rFonts w:ascii="Times New Roman" w:hAnsi="Times New Roman" w:cs="Times New Roman"/>
+          <w:sz w:val="24"/>
+          <w:szCs w:val="24"/>
+        </w:rPr>
+      </w:pPr>
+      <w:r>
+        <w:rPr>
+          <w:rFonts w:ascii="Times New Roman" w:hAnsi="Times New Roman" w:cs="Times New Roman"/>
+          <w:sz w:val="24"/>
+          <w:szCs w:val="24"/>
+        </w:rPr>
+        <w:tab/>
+        <w:t>The data in Figure 3 is far more conclusive to who will survive longer than that of Figure 2. With an extremely low p-value, it can be concluded that this model fits the data points extremely well and is a much more accurate predictor. The conclusions that can be made from this is that right-throwing switch hitters have the most consistent probability of surviving longer than other players.</w:t>
       </w:r>
     </w:p>
     <w:p>
@@ -772,71 +1384,114 @@
           <w:sz w:val="24"/>
           <w:szCs w:val="24"/>
         </w:rPr>
+        <w:t xml:space="preserve">Due to the dataset that we were working with, the BaseballReference.com archives, data points only extend </w:t>
+      </w:r>
+      <w:r>
+        <w:rPr>
+          <w:rFonts w:ascii="Times New Roman" w:hAnsi="Times New Roman" w:cs="Times New Roman"/>
+          <w:sz w:val="24"/>
+          <w:szCs w:val="24"/>
+        </w:rPr>
+        <w:lastRenderedPageBreak/>
+        <w:t>to the end of the 2016 season, so these were the players that we considered as “alive”, or still playing toda</w:t>
+      </w:r>
+      <w:r>
+        <w:rPr>
+          <w:rFonts w:ascii="Times New Roman" w:hAnsi="Times New Roman" w:cs="Times New Roman"/>
+          <w:sz w:val="24"/>
+          <w:szCs w:val="24"/>
+        </w:rPr>
+        <w:t xml:space="preserve">y. This means that our data is missing potential points that it could have gotten from the past couple years of baseball, and is only able to predict the career length of the rookie players of 2016. This indicator, or censor, was mutated into the dataset under the </w:t>
+      </w:r>
+      <w:proofErr w:type="spellStart"/>
+      <w:r>
+        <w:rPr>
+          <w:rFonts w:ascii="Times New Roman" w:hAnsi="Times New Roman" w:cs="Times New Roman"/>
+          <w:sz w:val="24"/>
+          <w:szCs w:val="24"/>
+        </w:rPr>
+        <w:t>isIn</w:t>
+      </w:r>
+      <w:proofErr w:type="spellEnd"/>
+      <w:r>
+        <w:rPr>
+          <w:rFonts w:ascii="Times New Roman" w:hAnsi="Times New Roman" w:cs="Times New Roman"/>
+          <w:sz w:val="24"/>
+          <w:szCs w:val="24"/>
+        </w:rPr>
+        <w:t xml:space="preserve"> column, an is a zero if the player is still alive, and a one if they are “dead” or stopped playing in the major leagues prior to 2016.</w:t>
+      </w:r>
+    </w:p>
+    <w:p>
+      <w:pPr>
+        <w:spacing w:line="480" w:lineRule="auto"/>
+        <w:rPr>
+          <w:rFonts w:ascii="Times New Roman" w:hAnsi="Times New Roman" w:cs="Times New Roman"/>
+          <w:b/>
+          <w:sz w:val="24"/>
+          <w:szCs w:val="24"/>
+          <w:u w:val="single"/>
+        </w:rPr>
+      </w:pPr>
+      <w:r>
+        <w:rPr>
+          <w:rFonts w:ascii="Times New Roman" w:hAnsi="Times New Roman" w:cs="Times New Roman"/>
+          <w:b/>
+          <w:sz w:val="24"/>
+          <w:szCs w:val="24"/>
+          <w:u w:val="single"/>
+        </w:rPr>
+        <w:t>Model Limitations</w:t>
+      </w:r>
+    </w:p>
+    <w:p>
+      <w:pPr>
+        <w:spacing w:line="480" w:lineRule="auto"/>
+        <w:rPr>
+          <w:rFonts w:ascii="Times New Roman" w:hAnsi="Times New Roman" w:cs="Times New Roman"/>
+          <w:sz w:val="24"/>
+          <w:szCs w:val="24"/>
+        </w:rPr>
+      </w:pPr>
+      <w:r>
+        <w:rPr>
+          <w:rFonts w:ascii="Times New Roman" w:hAnsi="Times New Roman" w:cs="Times New Roman"/>
+          <w:sz w:val="24"/>
+          <w:szCs w:val="24"/>
+        </w:rPr>
+        <w:tab/>
+      </w:r>
+      <w:r>
+        <w:rPr>
+          <w:rFonts w:ascii="Times New Roman" w:hAnsi="Times New Roman" w:cs="Times New Roman"/>
+          <w:sz w:val="24"/>
+          <w:szCs w:val="24"/>
+        </w:rPr>
+        <w:t>The fundamental limitation that we encountered is that every log in the Batting.csv dataset counts as a full season. This means that if a player steps on the field for a single game for a team and strikes out once, our model will treat their data the same as one of Hank Aaron’s peak seasons at the height of his career.</w:t>
+      </w:r>
+      <w:r>
+        <w:rPr>
+          <w:rFonts w:ascii="Times New Roman" w:hAnsi="Times New Roman" w:cs="Times New Roman"/>
+          <w:sz w:val="24"/>
+          <w:szCs w:val="24"/>
+        </w:rPr>
         <w:t xml:space="preserve"> </w:t>
       </w:r>
-    </w:p>
-    <w:p>
-      <w:pPr>
-        <w:spacing w:line="480" w:lineRule="auto"/>
-        <w:rPr>
-          <w:rFonts w:ascii="Times New Roman" w:hAnsi="Times New Roman" w:cs="Times New Roman"/>
-          <w:b/>
-          <w:sz w:val="24"/>
-          <w:szCs w:val="24"/>
-          <w:u w:val="single"/>
-        </w:rPr>
-      </w:pPr>
-      <w:r>
-        <w:rPr>
-          <w:rFonts w:ascii="Times New Roman" w:hAnsi="Times New Roman" w:cs="Times New Roman"/>
-          <w:b/>
-          <w:sz w:val="24"/>
-          <w:szCs w:val="24"/>
-          <w:u w:val="single"/>
-        </w:rPr>
-        <w:t>Model Limitations</w:t>
-      </w:r>
-    </w:p>
-    <w:p>
-      <w:pPr>
-        <w:spacing w:line="480" w:lineRule="auto"/>
-        <w:rPr>
-          <w:rFonts w:ascii="Times New Roman" w:hAnsi="Times New Roman" w:cs="Times New Roman"/>
-          <w:sz w:val="24"/>
-          <w:szCs w:val="24"/>
-        </w:rPr>
-      </w:pPr>
-      <w:r>
-        <w:rPr>
-          <w:rFonts w:ascii="Times New Roman" w:hAnsi="Times New Roman" w:cs="Times New Roman"/>
-          <w:sz w:val="24"/>
-          <w:szCs w:val="24"/>
-        </w:rPr>
-        <w:tab/>
-      </w:r>
-      <w:r>
-        <w:rPr>
-          <w:rFonts w:ascii="Times New Roman" w:hAnsi="Times New Roman" w:cs="Times New Roman"/>
-          <w:sz w:val="24"/>
-          <w:szCs w:val="24"/>
-        </w:rPr>
-        <w:t>One limitation of our model is that it does not take into account whether or not a player plays a whole season.</w:t>
-      </w:r>
-      <w:r>
-        <w:rPr>
-          <w:rFonts w:ascii="Times New Roman" w:hAnsi="Times New Roman" w:cs="Times New Roman"/>
-          <w:sz w:val="24"/>
-          <w:szCs w:val="24"/>
-        </w:rPr>
-        <w:t xml:space="preserve"> </w:t>
-      </w:r>
-      <w:r>
-        <w:rPr>
-          <w:rFonts w:ascii="Times New Roman" w:hAnsi="Times New Roman" w:cs="Times New Roman"/>
-          <w:sz w:val="24"/>
-          <w:szCs w:val="24"/>
-        </w:rPr>
-        <w:t xml:space="preserve">If a player only played one game our model, counts that one game as a whole season. </w:t>
+      <w:r>
+        <w:rPr>
+          <w:rFonts w:ascii="Times New Roman" w:hAnsi="Times New Roman" w:cs="Times New Roman"/>
+          <w:sz w:val="24"/>
+          <w:szCs w:val="24"/>
+        </w:rPr>
+        <w:t xml:space="preserve">As with many </w:t>
+      </w:r>
+      <w:r>
+        <w:rPr>
+          <w:rFonts w:ascii="Times New Roman" w:hAnsi="Times New Roman" w:cs="Times New Roman"/>
+          <w:sz w:val="24"/>
+          <w:szCs w:val="24"/>
+        </w:rPr>
+        <w:t>professional athletics, it is very common for athletes to get injured and take portions of a season off. Our model does nothing to handle these cases due to the data we are given.</w:t>
       </w:r>
     </w:p>
     <w:p>
@@ -885,19 +1540,60 @@
           <w:sz w:val="24"/>
           <w:szCs w:val="24"/>
         </w:rPr>
-        <w:t xml:space="preserve"> if we considered thee more aspects. The first thing we failed to consider is continuously changing statistics. Most of the data we included in our model was constant data, and there was not much variation among it. Additionally, we did not take into account switch throwers. If we took switch throwers into account it possibly could have greatly affected the survival curve for throwing. Lastly, our model could have been improved if we considered players who had incomplete data files.</w:t>
-      </w:r>
-    </w:p>
-    <w:p>
-      <w:pPr>
-        <w:spacing w:line="480" w:lineRule="auto"/>
-        <w:rPr>
-          <w:rFonts w:ascii="Times New Roman" w:hAnsi="Times New Roman" w:cs="Times New Roman"/>
-          <w:sz w:val="24"/>
-          <w:szCs w:val="24"/>
-        </w:rPr>
-      </w:pPr>
-      <w:r>
+        <w:t xml:space="preserve"> if we considered thee more aspects. The first thing we </w:t>
+      </w:r>
+      <w:r>
+        <w:rPr>
+          <w:rFonts w:ascii="Times New Roman" w:hAnsi="Times New Roman" w:cs="Times New Roman"/>
+          <w:sz w:val="24"/>
+          <w:szCs w:val="24"/>
+        </w:rPr>
+        <w:t>could not</w:t>
+      </w:r>
+      <w:r>
+        <w:rPr>
+          <w:rFonts w:ascii="Times New Roman" w:hAnsi="Times New Roman" w:cs="Times New Roman"/>
+          <w:sz w:val="24"/>
+          <w:szCs w:val="24"/>
+        </w:rPr>
+        <w:t xml:space="preserve"> consider is continuously changing statistics. </w:t>
+      </w:r>
+      <w:r>
+        <w:rPr>
+          <w:rFonts w:ascii="Times New Roman" w:hAnsi="Times New Roman" w:cs="Times New Roman"/>
+          <w:sz w:val="24"/>
+          <w:szCs w:val="24"/>
+        </w:rPr>
+        <w:t>All</w:t>
+      </w:r>
+      <w:r>
+        <w:rPr>
+          <w:rFonts w:ascii="Times New Roman" w:hAnsi="Times New Roman" w:cs="Times New Roman"/>
+          <w:sz w:val="24"/>
+          <w:szCs w:val="24"/>
+        </w:rPr>
+        <w:t xml:space="preserve"> of the data we included in our model was constant data. Additionally, we did not take into account switch throwers. If we took switch throwers into account it possibly could have greatly affected the survival curve for throwing</w:t>
+      </w:r>
+      <w:r>
+        <w:rPr>
+          <w:rFonts w:ascii="Times New Roman" w:hAnsi="Times New Roman" w:cs="Times New Roman"/>
+          <w:sz w:val="24"/>
+          <w:szCs w:val="24"/>
+        </w:rPr>
+        <w:t>, this is because there were very few, all of which extremely inconsistent, data points for switch throwers.</w:t>
+      </w:r>
+      <w:r>
+        <w:rPr>
+          <w:rFonts w:ascii="Times New Roman" w:hAnsi="Times New Roman" w:cs="Times New Roman"/>
+          <w:sz w:val="24"/>
+          <w:szCs w:val="24"/>
+        </w:rPr>
+        <w:t xml:space="preserve"> Lastly, our model could have been improved if we considered players who had incomplete data files.</w:t>
+      </w:r>
+    </w:p>
+    <w:p>
+      <w:pPr>
+        <w:spacing w:line="480" w:lineRule="auto"/>
         <w:rPr>
           <w:rFonts w:ascii="Times New Roman" w:hAnsi="Times New Roman" w:cs="Times New Roman"/>
           <w:b/>
@@ -905,6 +1601,243 @@
           <w:szCs w:val="24"/>
           <w:u w:val="single"/>
         </w:rPr>
+      </w:pPr>
+      <w:r>
+        <w:rPr>
+          <w:rFonts w:ascii="Times New Roman" w:hAnsi="Times New Roman" w:cs="Times New Roman"/>
+          <w:b/>
+          <w:sz w:val="24"/>
+          <w:szCs w:val="24"/>
+          <w:u w:val="single"/>
+        </w:rPr>
+        <w:t>Prediction and analysis</w:t>
+      </w:r>
+    </w:p>
+    <w:p>
+      <w:pPr>
+        <w:spacing w:line="480" w:lineRule="auto"/>
+        <w:rPr>
+          <w:rFonts w:ascii="Times New Roman" w:hAnsi="Times New Roman" w:cs="Times New Roman"/>
+          <w:sz w:val="24"/>
+          <w:szCs w:val="24"/>
+        </w:rPr>
+      </w:pPr>
+      <w:r>
+        <w:rPr>
+          <w:rFonts w:ascii="Times New Roman" w:hAnsi="Times New Roman" w:cs="Times New Roman"/>
+          <w:sz w:val="24"/>
+          <w:szCs w:val="24"/>
+        </w:rPr>
+        <w:lastRenderedPageBreak/>
+        <w:tab/>
+        <w:t>We took our data and fit it to a Cox model where we tweaked input to find a best fit for the different data we were attempting to consider. We built our initial model off of height, weight, batting, and throwing handedness. When removing height and weight we found that it decreased our overall p-values, despite those being the data points with the highest p-values, therefore we stuck with our initial model including all four.</w:t>
+      </w:r>
+      <w:r>
+        <w:rPr>
+          <w:noProof/>
+        </w:rPr>
+        <w:t xml:space="preserve"> </w:t>
+      </w:r>
+      <w:r>
+        <w:rPr>
+          <w:noProof/>
+        </w:rPr>
+        <w:drawing>
+          <wp:inline distT="0" distB="0" distL="0" distR="0" wp14:anchorId="5B6E24CC" wp14:editId="2520EE8A">
+            <wp:extent cx="5943600" cy="4410710"/>
+            <wp:effectExtent l="0" t="0" r="0" b="8890"/>
+            <wp:docPr id="4" name="Picture 4"/>
+            <wp:cNvGraphicFramePr>
+              <a:graphicFrameLocks xmlns:a="http://schemas.openxmlformats.org/drawingml/2006/main" noChangeAspect="1"/>
+            </wp:cNvGraphicFramePr>
+            <a:graphic xmlns:a="http://schemas.openxmlformats.org/drawingml/2006/main">
+              <a:graphicData uri="http://schemas.openxmlformats.org/drawingml/2006/picture">
+                <pic:pic xmlns:pic="http://schemas.openxmlformats.org/drawingml/2006/picture">
+                  <pic:nvPicPr>
+                    <pic:cNvPr id="1" name=""/>
+                    <pic:cNvPicPr/>
+                  </pic:nvPicPr>
+                  <pic:blipFill>
+                    <a:blip r:embed="rId10"/>
+                    <a:stretch>
+                      <a:fillRect/>
+                    </a:stretch>
+                  </pic:blipFill>
+                  <pic:spPr>
+                    <a:xfrm>
+                      <a:off x="0" y="0"/>
+                      <a:ext cx="5943600" cy="4410710"/>
+                    </a:xfrm>
+                    <a:prstGeom prst="rect">
+                      <a:avLst/>
+                    </a:prstGeom>
+                  </pic:spPr>
+                </pic:pic>
+              </a:graphicData>
+            </a:graphic>
+          </wp:inline>
+        </w:drawing>
+      </w:r>
+    </w:p>
+    <w:p>
+      <w:pPr>
+        <w:spacing w:line="480" w:lineRule="auto"/>
+        <w:jc w:val="center"/>
+        <w:rPr>
+          <w:rFonts w:ascii="Times New Roman" w:hAnsi="Times New Roman" w:cs="Times New Roman"/>
+          <w:sz w:val="24"/>
+          <w:szCs w:val="24"/>
+        </w:rPr>
+      </w:pPr>
+      <w:r>
+        <w:rPr>
+          <w:rFonts w:ascii="Times New Roman" w:hAnsi="Times New Roman" w:cs="Times New Roman"/>
+          <w:sz w:val="24"/>
+          <w:szCs w:val="24"/>
+        </w:rPr>
+        <w:t>Figure 5: A plot of the hazards from our model</w:t>
+      </w:r>
+    </w:p>
+    <w:p>
+      <w:pPr>
+        <w:spacing w:line="480" w:lineRule="auto"/>
+        <w:rPr>
+          <w:noProof/>
+        </w:rPr>
+      </w:pPr>
+      <w:r>
+        <w:rPr>
+          <w:rFonts w:ascii="Times New Roman" w:hAnsi="Times New Roman" w:cs="Times New Roman"/>
+          <w:sz w:val="24"/>
+          <w:szCs w:val="24"/>
+        </w:rPr>
+        <w:t xml:space="preserve">It can be seen in Figure 5, especially in the bottom three graphs, that there </w:t>
+      </w:r>
+      <w:r>
+        <w:rPr>
+          <w:rFonts w:ascii="Times New Roman" w:hAnsi="Times New Roman" w:cs="Times New Roman"/>
+          <w:sz w:val="24"/>
+          <w:szCs w:val="24"/>
+        </w:rPr>
+        <w:t>are</w:t>
+      </w:r>
+      <w:r>
+        <w:rPr>
+          <w:rFonts w:ascii="Times New Roman" w:hAnsi="Times New Roman" w:cs="Times New Roman"/>
+          <w:sz w:val="24"/>
+          <w:szCs w:val="24"/>
+        </w:rPr>
+        <w:t xml:space="preserve"> systematic departures from the horizontal axis. This suggests non-proportionality in our hazards and can </w:t>
+      </w:r>
+      <w:r>
+        <w:rPr>
+          <w:rFonts w:ascii="Times New Roman" w:hAnsi="Times New Roman" w:cs="Times New Roman"/>
+          <w:sz w:val="24"/>
+          <w:szCs w:val="24"/>
+        </w:rPr>
+        <w:lastRenderedPageBreak/>
+        <w:t>lead us to reject the null hypothesis that our data is proportional.</w:t>
+      </w:r>
+      <w:r>
+        <w:rPr>
+          <w:noProof/>
+        </w:rPr>
+        <w:t xml:space="preserve"> </w:t>
+      </w:r>
+      <w:r>
+        <w:drawing>
+          <wp:inline distT="0" distB="0" distL="0" distR="0" wp14:anchorId="514E6FD7" wp14:editId="482E0E9D">
+            <wp:extent cx="5943600" cy="4603750"/>
+            <wp:effectExtent l="0" t="0" r="0" b="6350"/>
+            <wp:docPr id="5" name="Picture 5"/>
+            <wp:cNvGraphicFramePr>
+              <a:graphicFrameLocks xmlns:a="http://schemas.openxmlformats.org/drawingml/2006/main" noChangeAspect="1"/>
+            </wp:cNvGraphicFramePr>
+            <a:graphic xmlns:a="http://schemas.openxmlformats.org/drawingml/2006/main">
+              <a:graphicData uri="http://schemas.openxmlformats.org/drawingml/2006/picture">
+                <pic:pic xmlns:pic="http://schemas.openxmlformats.org/drawingml/2006/picture">
+                  <pic:nvPicPr>
+                    <pic:cNvPr id="1" name=""/>
+                    <pic:cNvPicPr/>
+                  </pic:nvPicPr>
+                  <pic:blipFill>
+                    <a:blip r:embed="rId11"/>
+                    <a:stretch>
+                      <a:fillRect/>
+                    </a:stretch>
+                  </pic:blipFill>
+                  <pic:spPr>
+                    <a:xfrm>
+                      <a:off x="0" y="0"/>
+                      <a:ext cx="5943600" cy="4603750"/>
+                    </a:xfrm>
+                    <a:prstGeom prst="rect">
+                      <a:avLst/>
+                    </a:prstGeom>
+                  </pic:spPr>
+                </pic:pic>
+              </a:graphicData>
+            </a:graphic>
+          </wp:inline>
+        </w:drawing>
+      </w:r>
+    </w:p>
+    <w:p>
+      <w:pPr>
+        <w:spacing w:line="480" w:lineRule="auto"/>
+        <w:jc w:val="center"/>
+        <w:rPr>
+          <w:rFonts w:ascii="Times New Roman" w:hAnsi="Times New Roman" w:cs="Times New Roman"/>
+          <w:sz w:val="24"/>
+          <w:szCs w:val="24"/>
+        </w:rPr>
+      </w:pPr>
+      <w:r>
+        <w:rPr>
+          <w:rFonts w:ascii="Times New Roman" w:hAnsi="Times New Roman" w:cs="Times New Roman"/>
+          <w:sz w:val="24"/>
+          <w:szCs w:val="24"/>
+        </w:rPr>
+        <w:t>Figure 6: Predictions versus total seasons incorrectly predicted</w:t>
+      </w:r>
+    </w:p>
+    <w:p>
+      <w:pPr>
+        <w:spacing w:line="480" w:lineRule="auto"/>
+        <w:rPr>
+          <w:rFonts w:ascii="Times New Roman" w:hAnsi="Times New Roman" w:cs="Times New Roman"/>
+          <w:sz w:val="24"/>
+          <w:szCs w:val="24"/>
+        </w:rPr>
+      </w:pPr>
+      <w:r>
+        <w:rPr>
+          <w:rFonts w:ascii="Times New Roman" w:hAnsi="Times New Roman" w:cs="Times New Roman"/>
+          <w:sz w:val="24"/>
+          <w:szCs w:val="24"/>
+        </w:rPr>
+        <w:t>The histogram in Figure 6 above shows that our model continuously predicts the data short, meaning that it expects players to die before the actually do.</w:t>
+      </w:r>
+      <w:bookmarkStart w:id="0" w:name="_GoBack"/>
+      <w:bookmarkEnd w:id="0"/>
+    </w:p>
+    <w:p>
+      <w:pPr>
+        <w:spacing w:line="480" w:lineRule="auto"/>
+        <w:rPr>
+          <w:rFonts w:ascii="Times New Roman" w:hAnsi="Times New Roman" w:cs="Times New Roman"/>
+          <w:sz w:val="24"/>
+          <w:szCs w:val="24"/>
+        </w:rPr>
+      </w:pPr>
+      <w:r>
+        <w:rPr>
+          <w:rFonts w:ascii="Times New Roman" w:hAnsi="Times New Roman" w:cs="Times New Roman"/>
+          <w:b/>
+          <w:sz w:val="24"/>
+          <w:szCs w:val="24"/>
+          <w:u w:val="single"/>
+        </w:rPr>
         <w:t>Conclusion</w:t>
       </w:r>
     </w:p>
@@ -924,7 +1857,23 @@
           <w:szCs w:val="24"/>
         </w:rPr>
         <w:tab/>
-        <w:t xml:space="preserve">Using our model we were able to generate three different survival curves. The first survival curve </w:t>
+        <w:t xml:space="preserve">Using our </w:t>
+      </w:r>
+      <w:r>
+        <w:rPr>
+          <w:rFonts w:ascii="Times New Roman" w:hAnsi="Times New Roman" w:cs="Times New Roman"/>
+          <w:sz w:val="24"/>
+          <w:szCs w:val="24"/>
+        </w:rPr>
+        <w:t>model,</w:t>
+      </w:r>
+      <w:r>
+        <w:rPr>
+          <w:rFonts w:ascii="Times New Roman" w:hAnsi="Times New Roman" w:cs="Times New Roman"/>
+          <w:sz w:val="24"/>
+          <w:szCs w:val="24"/>
+        </w:rPr>
+        <w:t xml:space="preserve"> we were able to generate three different survival curves. The first survival curve </w:t>
       </w:r>
       <w:r>
         <w:rPr>
@@ -972,7 +1921,23 @@
           <w:sz w:val="24"/>
           <w:szCs w:val="24"/>
         </w:rPr>
-        <w:t xml:space="preserve"> compares left and right handed throwers</w:t>
+        <w:t xml:space="preserve"> compares left and </w:t>
+      </w:r>
+      <w:r>
+        <w:rPr>
+          <w:rFonts w:ascii="Times New Roman" w:hAnsi="Times New Roman" w:cs="Times New Roman"/>
+          <w:sz w:val="24"/>
+          <w:szCs w:val="24"/>
+        </w:rPr>
+        <w:t>right-handed</w:t>
+      </w:r>
+      <w:r>
+        <w:rPr>
+          <w:rFonts w:ascii="Times New Roman" w:hAnsi="Times New Roman" w:cs="Times New Roman"/>
+          <w:sz w:val="24"/>
+          <w:szCs w:val="24"/>
+        </w:rPr>
+        <w:t xml:space="preserve"> throwers</w:t>
       </w:r>
       <w:r>
         <w:rPr>
@@ -996,7 +1961,32 @@
           <w:sz w:val="24"/>
           <w:szCs w:val="24"/>
         </w:rPr>
-        <w:t xml:space="preserve"> Similarly, we compare left handed and right handed throwers to one another, we see left handed throwers have greater chance of survival compared to right handed throwers. Finally, the last survival curve compares different combinations of throwers and hitters against one another </w:t>
+        <w:t xml:space="preserve"> Similarly, we compare left handed and </w:t>
+      </w:r>
+      <w:r>
+        <w:rPr>
+          <w:rFonts w:ascii="Times New Roman" w:hAnsi="Times New Roman" w:cs="Times New Roman"/>
+          <w:sz w:val="24"/>
+          <w:szCs w:val="24"/>
+        </w:rPr>
+        <w:t>right-handed</w:t>
+      </w:r>
+      <w:r>
+        <w:rPr>
+          <w:rFonts w:ascii="Times New Roman" w:hAnsi="Times New Roman" w:cs="Times New Roman"/>
+          <w:sz w:val="24"/>
+          <w:szCs w:val="24"/>
+        </w:rPr>
+        <w:t xml:space="preserve"> throwers to one another, we see </w:t>
+      </w:r>
+      <w:r>
+        <w:rPr>
+          <w:rFonts w:ascii="Times New Roman" w:hAnsi="Times New Roman" w:cs="Times New Roman"/>
+          <w:sz w:val="24"/>
+          <w:szCs w:val="24"/>
+        </w:rPr>
+        <w:lastRenderedPageBreak/>
+        <w:t xml:space="preserve">left handed throwers have greater chance of survival compared to right handed throwers. Finally, the last survival curve compares different combinations of throwers and hitters against one another </w:t>
       </w:r>
       <w:r>
         <w:rPr>
@@ -1012,7 +2002,23 @@
           <w:sz w:val="24"/>
           <w:szCs w:val="24"/>
         </w:rPr>
-        <w:t xml:space="preserve"> taking into account a players throwing and batting hand, we see that players who, throw right an</w:t>
+        <w:t xml:space="preserve"> taking into account a player</w:t>
+      </w:r>
+      <w:r>
+        <w:rPr>
+          <w:rFonts w:ascii="Times New Roman" w:hAnsi="Times New Roman" w:cs="Times New Roman"/>
+          <w:sz w:val="24"/>
+          <w:szCs w:val="24"/>
+        </w:rPr>
+        <w:t>’</w:t>
+      </w:r>
+      <w:r>
+        <w:rPr>
+          <w:rFonts w:ascii="Times New Roman" w:hAnsi="Times New Roman" w:cs="Times New Roman"/>
+          <w:sz w:val="24"/>
+          <w:szCs w:val="24"/>
+        </w:rPr>
+        <w:t>s throwing and batting hand, we see that players who, throw right an</w:t>
       </w:r>
       <w:r>
         <w:rPr>
@@ -1058,6 +2064,7 @@
           <w:szCs w:val="24"/>
           <w:u w:val="single"/>
         </w:rPr>
+        <w:lastRenderedPageBreak/>
         <w:t>Works Citied</w:t>
       </w:r>
     </w:p>
@@ -1071,6 +2078,7 @@
           <w:szCs w:val="24"/>
         </w:rPr>
       </w:pPr>
+      <w:proofErr w:type="spellStart"/>
       <w:r>
         <w:rPr>
           <w:rFonts w:ascii="Times New Roman" w:hAnsi="Times New Roman" w:cs="Times New Roman"/>
@@ -1079,8 +2087,9 @@
           <w:sz w:val="24"/>
           <w:szCs w:val="24"/>
         </w:rPr>
-        <w:t>Despa, Simon. StattNews #78: What is Survival Analysi</w:t>
-      </w:r>
+        <w:t>Despa</w:t>
+      </w:r>
+      <w:proofErr w:type="spellEnd"/>
       <w:r>
         <w:rPr>
           <w:rFonts w:ascii="Times New Roman" w:hAnsi="Times New Roman" w:cs="Times New Roman"/>
@@ -1089,49 +2098,34 @@
           <w:sz w:val="24"/>
           <w:szCs w:val="24"/>
         </w:rPr>
-        <w:t>s? New York: Cornell University: Cornell Statistical Consulting Unit. https://www.cscu.cornell.edu/news/statnews/stnews78.pdf</w:t>
-      </w:r>
-    </w:p>
-    <w:p>
-      <w:pPr>
-        <w:rPr>
-          <w:rFonts w:ascii="Times New Roman" w:hAnsi="Times New Roman" w:cs="Times New Roman"/>
-          <w:sz w:val="24"/>
-          <w:szCs w:val="24"/>
-        </w:rPr>
-      </w:pPr>
-      <w:r>
-        <w:rPr>
-          <w:rFonts w:ascii="Times New Roman" w:hAnsi="Times New Roman" w:cs="Times New Roman"/>
-          <w:sz w:val="24"/>
-          <w:szCs w:val="24"/>
-        </w:rPr>
-        <w:br w:type="page"/>
-      </w:r>
-    </w:p>
-    <w:p>
-      <w:pPr>
-        <w:spacing w:line="480" w:lineRule="auto"/>
-        <w:rPr>
-          <w:rFonts w:ascii="Times New Roman" w:hAnsi="Times New Roman" w:cs="Times New Roman"/>
-          <w:b/>
-          <w:sz w:val="24"/>
-          <w:szCs w:val="24"/>
-          <w:u w:val="single"/>
-        </w:rPr>
-      </w:pPr>
-      <w:r>
-        <w:rPr>
-          <w:rFonts w:ascii="Times New Roman" w:hAnsi="Times New Roman" w:cs="Times New Roman"/>
-          <w:sz w:val="24"/>
-          <w:szCs w:val="24"/>
-        </w:rPr>
-        <w:t xml:space="preserve"> left or right hand have the greatest survival rate. </w:t>
+        <w:t xml:space="preserve">, Simon. </w:t>
+      </w:r>
+      <w:proofErr w:type="spellStart"/>
+      <w:r>
+        <w:rPr>
+          <w:rFonts w:ascii="Times New Roman" w:hAnsi="Times New Roman" w:cs="Times New Roman"/>
+          <w:i/>
+          <w:iCs/>
+          <w:sz w:val="24"/>
+          <w:szCs w:val="24"/>
+        </w:rPr>
+        <w:t>StattNews</w:t>
+      </w:r>
+      <w:proofErr w:type="spellEnd"/>
+      <w:r>
+        <w:rPr>
+          <w:rFonts w:ascii="Times New Roman" w:hAnsi="Times New Roman" w:cs="Times New Roman"/>
+          <w:i/>
+          <w:iCs/>
+          <w:sz w:val="24"/>
+          <w:szCs w:val="24"/>
+        </w:rPr>
+        <w:t xml:space="preserve"> #78: What is Survival Analysis? New York: Cornell University: Cornell Statistical Consulting Unit. https://www.cscu.cornell.edu/news/statnews/stnews78.pdf</w:t>
       </w:r>
     </w:p>
     <w:sectPr>
-      <w:headerReference w:type="default" r:id="rId9"/>
-      <w:headerReference w:type="first" r:id="rId10"/>
+      <w:headerReference w:type="default" r:id="rId12"/>
+      <w:headerReference w:type="first" r:id="rId13"/>
       <w:pgSz w:w="12240" w:h="15840"/>
       <w:pgMar w:top="1440" w:right="1440" w:bottom="1440" w:left="1440" w:header="720" w:footer="720" w:gutter="0"/>
       <w:pgNumType w:start="0"/>
@@ -1144,7 +2138,7 @@
 </file>
 
 <file path=word/endnotes.xml><?xml version="1.0" encoding="utf-8"?>
-<w:endnotes xmlns:wpc="http://schemas.microsoft.com/office/word/2010/wordprocessingCanvas" xmlns:mc="http://schemas.openxmlformats.org/markup-compatibility/2006" xmlns:o="urn:schemas-microsoft-com:office:office" xmlns:r="http://schemas.openxmlformats.org/officeDocument/2006/relationships" xmlns:m="http://schemas.openxmlformats.org/officeDocument/2006/math" xmlns:v="urn:schemas-microsoft-com:vml" xmlns:wp14="http://schemas.microsoft.com/office/word/2010/wordprocessingDrawing" xmlns:wp="http://schemas.openxmlformats.org/drawingml/2006/wordprocessingDrawing" xmlns:w10="urn:schemas-microsoft-com:office:word" xmlns:w="http://schemas.openxmlformats.org/wordprocessingml/2006/main" xmlns:w14="http://schemas.microsoft.com/office/word/2010/wordml" xmlns:w15="http://schemas.microsoft.com/office/word/2012/wordml" xmlns:wpg="http://schemas.microsoft.com/office/word/2010/wordprocessingGroup" xmlns:wpi="http://schemas.microsoft.com/office/word/2010/wordprocessingInk" xmlns:wne="http://schemas.microsoft.com/office/word/2006/wordml" xmlns:wps="http://schemas.microsoft.com/office/word/2010/wordprocessingShape" mc:Ignorable="w14 w15 wp14">
+<w:endnotes xmlns:wpc="http://schemas.microsoft.com/office/word/2010/wordprocessingCanvas" xmlns:cx="http://schemas.microsoft.com/office/drawing/2014/chartex" xmlns:cx1="http://schemas.microsoft.com/office/drawing/2015/9/8/chartex" xmlns:cx2="http://schemas.microsoft.com/office/drawing/2015/10/21/chartex" xmlns:cx3="http://schemas.microsoft.com/office/drawing/2016/5/9/chartex" xmlns:cx4="http://schemas.microsoft.com/office/drawing/2016/5/10/chartex" xmlns:cx5="http://schemas.microsoft.com/office/drawing/2016/5/11/chartex" xmlns:cx6="http://schemas.microsoft.com/office/drawing/2016/5/12/chartex" xmlns:cx7="http://schemas.microsoft.com/office/drawing/2016/5/13/chartex" xmlns:cx8="http://schemas.microsoft.com/office/drawing/2016/5/14/chartex" xmlns:mc="http://schemas.openxmlformats.org/markup-compatibility/2006" xmlns:aink="http://schemas.microsoft.com/office/drawing/2016/ink" xmlns:am3d="http://schemas.microsoft.com/office/drawing/2017/model3d" xmlns:o="urn:schemas-microsoft-com:office:office" xmlns:r="http://schemas.openxmlformats.org/officeDocument/2006/relationships" xmlns:m="http://schemas.openxmlformats.org/officeDocument/2006/math" xmlns:v="urn:schemas-microsoft-com:vml" xmlns:wp14="http://schemas.microsoft.com/office/word/2010/wordprocessingDrawing" xmlns:wp="http://schemas.openxmlformats.org/drawingml/2006/wordprocessingDrawing" xmlns:w10="urn:schemas-microsoft-com:office:word" xmlns:w="http://schemas.openxmlformats.org/wordprocessingml/2006/main" xmlns:w14="http://schemas.microsoft.com/office/word/2010/wordml" xmlns:w15="http://schemas.microsoft.com/office/word/2012/wordml" xmlns:w16cid="http://schemas.microsoft.com/office/word/2016/wordml/cid" xmlns:w16se="http://schemas.microsoft.com/office/word/2015/wordml/symex" xmlns:wpg="http://schemas.microsoft.com/office/word/2010/wordprocessingGroup" xmlns:wpi="http://schemas.microsoft.com/office/word/2010/wordprocessingInk" xmlns:wne="http://schemas.microsoft.com/office/word/2006/wordml" xmlns:wps="http://schemas.microsoft.com/office/word/2010/wordprocessingShape" mc:Ignorable="w14 w15 w16se w16cid wp14">
   <w:endnote w:type="separator" w:id="-1">
     <w:p>
       <w:pPr>
@@ -1169,7 +2163,7 @@
 </file>
 
 <file path=word/footnotes.xml><?xml version="1.0" encoding="utf-8"?>
-<w:footnotes xmlns:wpc="http://schemas.microsoft.com/office/word/2010/wordprocessingCanvas" xmlns:mc="http://schemas.openxmlformats.org/markup-compatibility/2006" xmlns:o="urn:schemas-microsoft-com:office:office" xmlns:r="http://schemas.openxmlformats.org/officeDocument/2006/relationships" xmlns:m="http://schemas.openxmlformats.org/officeDocument/2006/math" xmlns:v="urn:schemas-microsoft-com:vml" xmlns:wp14="http://schemas.microsoft.com/office/word/2010/wordprocessingDrawing" xmlns:wp="http://schemas.openxmlformats.org/drawingml/2006/wordprocessingDrawing" xmlns:w10="urn:schemas-microsoft-com:office:word" xmlns:w="http://schemas.openxmlformats.org/wordprocessingml/2006/main" xmlns:w14="http://schemas.microsoft.com/office/word/2010/wordml" xmlns:w15="http://schemas.microsoft.com/office/word/2012/wordml" xmlns:wpg="http://schemas.microsoft.com/office/word/2010/wordprocessingGroup" xmlns:wpi="http://schemas.microsoft.com/office/word/2010/wordprocessingInk" xmlns:wne="http://schemas.microsoft.com/office/word/2006/wordml" xmlns:wps="http://schemas.microsoft.com/office/word/2010/wordprocessingShape" mc:Ignorable="w14 w15 wp14">
+<w:footnotes xmlns:wpc="http://schemas.microsoft.com/office/word/2010/wordprocessingCanvas" xmlns:cx="http://schemas.microsoft.com/office/drawing/2014/chartex" xmlns:cx1="http://schemas.microsoft.com/office/drawing/2015/9/8/chartex" xmlns:cx2="http://schemas.microsoft.com/office/drawing/2015/10/21/chartex" xmlns:cx3="http://schemas.microsoft.com/office/drawing/2016/5/9/chartex" xmlns:cx4="http://schemas.microsoft.com/office/drawing/2016/5/10/chartex" xmlns:cx5="http://schemas.microsoft.com/office/drawing/2016/5/11/chartex" xmlns:cx6="http://schemas.microsoft.com/office/drawing/2016/5/12/chartex" xmlns:cx7="http://schemas.microsoft.com/office/drawing/2016/5/13/chartex" xmlns:cx8="http://schemas.microsoft.com/office/drawing/2016/5/14/chartex" xmlns:mc="http://schemas.openxmlformats.org/markup-compatibility/2006" xmlns:aink="http://schemas.microsoft.com/office/drawing/2016/ink" xmlns:am3d="http://schemas.microsoft.com/office/drawing/2017/model3d" xmlns:o="urn:schemas-microsoft-com:office:office" xmlns:r="http://schemas.openxmlformats.org/officeDocument/2006/relationships" xmlns:m="http://schemas.openxmlformats.org/officeDocument/2006/math" xmlns:v="urn:schemas-microsoft-com:vml" xmlns:wp14="http://schemas.microsoft.com/office/word/2010/wordprocessingDrawing" xmlns:wp="http://schemas.openxmlformats.org/drawingml/2006/wordprocessingDrawing" xmlns:w10="urn:schemas-microsoft-com:office:word" xmlns:w="http://schemas.openxmlformats.org/wordprocessingml/2006/main" xmlns:w14="http://schemas.microsoft.com/office/word/2010/wordml" xmlns:w15="http://schemas.microsoft.com/office/word/2012/wordml" xmlns:w16cid="http://schemas.microsoft.com/office/word/2016/wordml/cid" xmlns:w16se="http://schemas.microsoft.com/office/word/2015/wordml/symex" xmlns:wpg="http://schemas.microsoft.com/office/word/2010/wordprocessingGroup" xmlns:wpi="http://schemas.microsoft.com/office/word/2010/wordprocessingInk" xmlns:wne="http://schemas.microsoft.com/office/word/2006/wordml" xmlns:wps="http://schemas.microsoft.com/office/word/2010/wordprocessingShape" mc:Ignorable="w14 w15 w16se w16cid wp14">
   <w:footnote w:type="separator" w:id="-1">
     <w:p>
       <w:pPr>
@@ -1194,7 +2188,7 @@
 </file>
 
 <file path=word/header1.xml><?xml version="1.0" encoding="utf-8"?>
-<w:hdr xmlns:wpc="http://schemas.microsoft.com/office/word/2010/wordprocessingCanvas" xmlns:mc="http://schemas.openxmlformats.org/markup-compatibility/2006" xmlns:o="urn:schemas-microsoft-com:office:office" xmlns:r="http://schemas.openxmlformats.org/officeDocument/2006/relationships" xmlns:m="http://schemas.openxmlformats.org/officeDocument/2006/math" xmlns:v="urn:schemas-microsoft-com:vml" xmlns:wp14="http://schemas.microsoft.com/office/word/2010/wordprocessingDrawing" xmlns:wp="http://schemas.openxmlformats.org/drawingml/2006/wordprocessingDrawing" xmlns:w10="urn:schemas-microsoft-com:office:word" xmlns:w="http://schemas.openxmlformats.org/wordprocessingml/2006/main" xmlns:w14="http://schemas.microsoft.com/office/word/2010/wordml" xmlns:w15="http://schemas.microsoft.com/office/word/2012/wordml" xmlns:wpg="http://schemas.microsoft.com/office/word/2010/wordprocessingGroup" xmlns:wpi="http://schemas.microsoft.com/office/word/2010/wordprocessingInk" xmlns:wne="http://schemas.microsoft.com/office/word/2006/wordml" xmlns:wps="http://schemas.microsoft.com/office/word/2010/wordprocessingShape" mc:Ignorable="w14 w15 wp14">
+<w:hdr xmlns:wpc="http://schemas.microsoft.com/office/word/2010/wordprocessingCanvas" xmlns:cx="http://schemas.microsoft.com/office/drawing/2014/chartex" xmlns:cx1="http://schemas.microsoft.com/office/drawing/2015/9/8/chartex" xmlns:cx2="http://schemas.microsoft.com/office/drawing/2015/10/21/chartex" xmlns:cx3="http://schemas.microsoft.com/office/drawing/2016/5/9/chartex" xmlns:cx4="http://schemas.microsoft.com/office/drawing/2016/5/10/chartex" xmlns:cx5="http://schemas.microsoft.com/office/drawing/2016/5/11/chartex" xmlns:cx6="http://schemas.microsoft.com/office/drawing/2016/5/12/chartex" xmlns:cx7="http://schemas.microsoft.com/office/drawing/2016/5/13/chartex" xmlns:cx8="http://schemas.microsoft.com/office/drawing/2016/5/14/chartex" xmlns:mc="http://schemas.openxmlformats.org/markup-compatibility/2006" xmlns:aink="http://schemas.microsoft.com/office/drawing/2016/ink" xmlns:am3d="http://schemas.microsoft.com/office/drawing/2017/model3d" xmlns:o="urn:schemas-microsoft-com:office:office" xmlns:r="http://schemas.openxmlformats.org/officeDocument/2006/relationships" xmlns:m="http://schemas.openxmlformats.org/officeDocument/2006/math" xmlns:v="urn:schemas-microsoft-com:vml" xmlns:wp14="http://schemas.microsoft.com/office/word/2010/wordprocessingDrawing" xmlns:wp="http://schemas.openxmlformats.org/drawingml/2006/wordprocessingDrawing" xmlns:w10="urn:schemas-microsoft-com:office:word" xmlns:w="http://schemas.openxmlformats.org/wordprocessingml/2006/main" xmlns:w14="http://schemas.microsoft.com/office/word/2010/wordml" xmlns:w15="http://schemas.microsoft.com/office/word/2012/wordml" xmlns:w16cid="http://schemas.microsoft.com/office/word/2016/wordml/cid" xmlns:w16se="http://schemas.microsoft.com/office/word/2015/wordml/symex" xmlns:wpg="http://schemas.microsoft.com/office/word/2010/wordprocessingGroup" xmlns:wpi="http://schemas.microsoft.com/office/word/2010/wordprocessingInk" xmlns:wne="http://schemas.microsoft.com/office/word/2006/wordml" xmlns:wps="http://schemas.microsoft.com/office/word/2010/wordprocessingShape" mc:Ignorable="w14 w15 w16se w16cid wp14">
   <w:p>
     <w:pPr>
       <w:pStyle w:val="Header"/>
@@ -1244,7 +2238,7 @@
         <w:sz w:val="24"/>
         <w:szCs w:val="24"/>
       </w:rPr>
-      <w:t>4</w:t>
+      <w:t>5</w:t>
     </w:r>
     <w:r>
       <w:rPr>
@@ -1260,7 +2254,7 @@
 </file>
 
 <file path=word/header2.xml><?xml version="1.0" encoding="utf-8"?>
-<w:hdr xmlns:wpc="http://schemas.microsoft.com/office/word/2010/wordprocessingCanvas" xmlns:mc="http://schemas.openxmlformats.org/markup-compatibility/2006" xmlns:o="urn:schemas-microsoft-com:office:office" xmlns:r="http://schemas.openxmlformats.org/officeDocument/2006/relationships" xmlns:m="http://schemas.openxmlformats.org/officeDocument/2006/math" xmlns:v="urn:schemas-microsoft-com:vml" xmlns:wp14="http://schemas.microsoft.com/office/word/2010/wordprocessingDrawing" xmlns:wp="http://schemas.openxmlformats.org/drawingml/2006/wordprocessingDrawing" xmlns:w10="urn:schemas-microsoft-com:office:word" xmlns:w="http://schemas.openxmlformats.org/wordprocessingml/2006/main" xmlns:w14="http://schemas.microsoft.com/office/word/2010/wordml" xmlns:w15="http://schemas.microsoft.com/office/word/2012/wordml" xmlns:wpg="http://schemas.microsoft.com/office/word/2010/wordprocessingGroup" xmlns:wpi="http://schemas.microsoft.com/office/word/2010/wordprocessingInk" xmlns:wne="http://schemas.microsoft.com/office/word/2006/wordml" xmlns:wps="http://schemas.microsoft.com/office/word/2010/wordprocessingShape" mc:Ignorable="w14 w15 wp14">
+<w:hdr xmlns:wpc="http://schemas.microsoft.com/office/word/2010/wordprocessingCanvas" xmlns:cx="http://schemas.microsoft.com/office/drawing/2014/chartex" xmlns:cx1="http://schemas.microsoft.com/office/drawing/2015/9/8/chartex" xmlns:cx2="http://schemas.microsoft.com/office/drawing/2015/10/21/chartex" xmlns:cx3="http://schemas.microsoft.com/office/drawing/2016/5/9/chartex" xmlns:cx4="http://schemas.microsoft.com/office/drawing/2016/5/10/chartex" xmlns:cx5="http://schemas.microsoft.com/office/drawing/2016/5/11/chartex" xmlns:cx6="http://schemas.microsoft.com/office/drawing/2016/5/12/chartex" xmlns:cx7="http://schemas.microsoft.com/office/drawing/2016/5/13/chartex" xmlns:cx8="http://schemas.microsoft.com/office/drawing/2016/5/14/chartex" xmlns:mc="http://schemas.openxmlformats.org/markup-compatibility/2006" xmlns:aink="http://schemas.microsoft.com/office/drawing/2016/ink" xmlns:am3d="http://schemas.microsoft.com/office/drawing/2017/model3d" xmlns:o="urn:schemas-microsoft-com:office:office" xmlns:r="http://schemas.openxmlformats.org/officeDocument/2006/relationships" xmlns:m="http://schemas.openxmlformats.org/officeDocument/2006/math" xmlns:v="urn:schemas-microsoft-com:vml" xmlns:wp14="http://schemas.microsoft.com/office/word/2010/wordprocessingDrawing" xmlns:wp="http://schemas.openxmlformats.org/drawingml/2006/wordprocessingDrawing" xmlns:w10="urn:schemas-microsoft-com:office:word" xmlns:w="http://schemas.openxmlformats.org/wordprocessingml/2006/main" xmlns:w14="http://schemas.microsoft.com/office/word/2010/wordml" xmlns:w15="http://schemas.microsoft.com/office/word/2012/wordml" xmlns:w16cid="http://schemas.microsoft.com/office/word/2016/wordml/cid" xmlns:w16se="http://schemas.microsoft.com/office/word/2015/wordml/symex" xmlns:wpg="http://schemas.microsoft.com/office/word/2010/wordprocessingGroup" xmlns:wpi="http://schemas.microsoft.com/office/word/2010/wordprocessingInk" xmlns:wne="http://schemas.microsoft.com/office/word/2006/wordml" xmlns:wps="http://schemas.microsoft.com/office/word/2010/wordprocessingShape" mc:Ignorable="w14 w15 w16se w16cid wp14">
   <w:p>
     <w:pPr>
       <w:spacing w:after="0" w:line="240" w:lineRule="auto"/>
@@ -1531,6 +2525,23 @@
         <w:rFonts w:ascii="Times New Roman" w:eastAsia="Calibri" w:hAnsi="Times New Roman" w:cs="Times New Roman"/>
         <w:sz w:val="24"/>
       </w:rPr>
+      <w:t>CADET CULLEN JOHNSON ’19 CO D3</w:t>
+    </w:r>
+  </w:p>
+  <w:p>
+    <w:pPr>
+      <w:spacing w:after="0" w:line="240" w:lineRule="auto"/>
+      <w:jc w:val="center"/>
+      <w:rPr>
+        <w:rFonts w:ascii="Times New Roman" w:eastAsia="Calibri" w:hAnsi="Times New Roman" w:cs="Times New Roman"/>
+        <w:sz w:val="24"/>
+      </w:rPr>
+    </w:pPr>
+    <w:r>
+      <w:rPr>
+        <w:rFonts w:ascii="Times New Roman" w:eastAsia="Calibri" w:hAnsi="Times New Roman" w:cs="Times New Roman"/>
+        <w:sz w:val="24"/>
+      </w:rPr>
       <w:br/>
       <w:t>WEST POINT, NEW YORK</w:t>
     </w:r>
@@ -1641,7 +2652,20 @@
         <w:sz w:val="24"/>
       </w:rPr>
       <w:tab/>
-      <w:t>MY DOCUMENTATION IDENTIFIES ALL SOURCES USED AND ASSISTANCE RECEIVED IN COMPLETING THIS ASSIGNMENT.</w:t>
+    </w:r>
+    <w:r>
+      <w:rPr>
+        <w:rFonts w:ascii="Times New Roman" w:eastAsia="Calibri" w:hAnsi="Times New Roman" w:cs="Times New Roman"/>
+        <w:sz w:val="24"/>
+      </w:rPr>
+      <w:t>OUR</w:t>
+    </w:r>
+    <w:r>
+      <w:rPr>
+        <w:rFonts w:ascii="Times New Roman" w:eastAsia="Calibri" w:hAnsi="Times New Roman" w:cs="Times New Roman"/>
+        <w:sz w:val="24"/>
+      </w:rPr>
+      <w:t xml:space="preserve"> DOCUMENTATION IDENTIFIES ALL SOURCES USED AND ASSISTANCE RECEIVED IN COMPLETING THIS ASSIGNMENT.</w:t>
     </w:r>
   </w:p>
   <w:p>
@@ -1686,7 +2710,20 @@
         <w:sz w:val="24"/>
       </w:rPr>
       <w:tab/>
-      <w:t>I DID NOT USE ANY SOURCES OR ASSISTANCE REQUIRING DOCUMENTATION IN COMPLETING THIS ASSIGNMENT.</w:t>
+    </w:r>
+    <w:r>
+      <w:rPr>
+        <w:rFonts w:ascii="Times New Roman" w:eastAsia="Calibri" w:hAnsi="Times New Roman" w:cs="Times New Roman"/>
+        <w:sz w:val="24"/>
+      </w:rPr>
+      <w:t>WE</w:t>
+    </w:r>
+    <w:r>
+      <w:rPr>
+        <w:rFonts w:ascii="Times New Roman" w:eastAsia="Calibri" w:hAnsi="Times New Roman" w:cs="Times New Roman"/>
+        <w:sz w:val="24"/>
+      </w:rPr>
+      <w:t xml:space="preserve"> DID NOT USE ANY SOURCES OR ASSISTANCE REQUIRING DOCUMENTATION IN COMPLETING THIS ASSIGNMENT.</w:t>
     </w:r>
   </w:p>
   <w:p>
@@ -1753,7 +2790,7 @@
 </file>
 
 <file path=word/numbering.xml><?xml version="1.0" encoding="utf-8"?>
-<w:numbering xmlns:wpc="http://schemas.microsoft.com/office/word/2010/wordprocessingCanvas" xmlns:mc="http://schemas.openxmlformats.org/markup-compatibility/2006" xmlns:o="urn:schemas-microsoft-com:office:office" xmlns:r="http://schemas.openxmlformats.org/officeDocument/2006/relationships" xmlns:m="http://schemas.openxmlformats.org/officeDocument/2006/math" xmlns:v="urn:schemas-microsoft-com:vml" xmlns:wp14="http://schemas.microsoft.com/office/word/2010/wordprocessingDrawing" xmlns:wp="http://schemas.openxmlformats.org/drawingml/2006/wordprocessingDrawing" xmlns:w10="urn:schemas-microsoft-com:office:word" xmlns:w="http://schemas.openxmlformats.org/wordprocessingml/2006/main" xmlns:w14="http://schemas.microsoft.com/office/word/2010/wordml" xmlns:w15="http://schemas.microsoft.com/office/word/2012/wordml" xmlns:wpg="http://schemas.microsoft.com/office/word/2010/wordprocessingGroup" xmlns:wpi="http://schemas.microsoft.com/office/word/2010/wordprocessingInk" xmlns:wne="http://schemas.microsoft.com/office/word/2006/wordml" xmlns:wps="http://schemas.microsoft.com/office/word/2010/wordprocessingShape" mc:Ignorable="w14 w15 wp14">
+<w:numbering xmlns:wpc="http://schemas.microsoft.com/office/word/2010/wordprocessingCanvas" xmlns:cx="http://schemas.microsoft.com/office/drawing/2014/chartex" xmlns:cx1="http://schemas.microsoft.com/office/drawing/2015/9/8/chartex" xmlns:cx2="http://schemas.microsoft.com/office/drawing/2015/10/21/chartex" xmlns:cx3="http://schemas.microsoft.com/office/drawing/2016/5/9/chartex" xmlns:cx4="http://schemas.microsoft.com/office/drawing/2016/5/10/chartex" xmlns:cx5="http://schemas.microsoft.com/office/drawing/2016/5/11/chartex" xmlns:cx6="http://schemas.microsoft.com/office/drawing/2016/5/12/chartex" xmlns:cx7="http://schemas.microsoft.com/office/drawing/2016/5/13/chartex" xmlns:cx8="http://schemas.microsoft.com/office/drawing/2016/5/14/chartex" xmlns:mc="http://schemas.openxmlformats.org/markup-compatibility/2006" xmlns:aink="http://schemas.microsoft.com/office/drawing/2016/ink" xmlns:am3d="http://schemas.microsoft.com/office/drawing/2017/model3d" xmlns:o="urn:schemas-microsoft-com:office:office" xmlns:r="http://schemas.openxmlformats.org/officeDocument/2006/relationships" xmlns:m="http://schemas.openxmlformats.org/officeDocument/2006/math" xmlns:v="urn:schemas-microsoft-com:vml" xmlns:wp14="http://schemas.microsoft.com/office/word/2010/wordprocessingDrawing" xmlns:wp="http://schemas.openxmlformats.org/drawingml/2006/wordprocessingDrawing" xmlns:w10="urn:schemas-microsoft-com:office:word" xmlns:w="http://schemas.openxmlformats.org/wordprocessingml/2006/main" xmlns:w14="http://schemas.microsoft.com/office/word/2010/wordml" xmlns:w15="http://schemas.microsoft.com/office/word/2012/wordml" xmlns:w16cid="http://schemas.microsoft.com/office/word/2016/wordml/cid" xmlns:w16se="http://schemas.microsoft.com/office/word/2015/wordml/symex" xmlns:wpg="http://schemas.microsoft.com/office/word/2010/wordprocessingGroup" xmlns:wpi="http://schemas.microsoft.com/office/word/2010/wordprocessingInk" xmlns:wne="http://schemas.microsoft.com/office/word/2006/wordml" xmlns:wps="http://schemas.microsoft.com/office/word/2010/wordprocessingShape" mc:Ignorable="w14 w15 w16se w16cid wp14">
   <w:abstractNum w:abstractNumId="0" w15:restartNumberingAfterBreak="0">
     <w:nsid w:val="6F9E40B6"/>
     <w:multiLevelType w:val="hybridMultilevel"/>
@@ -1874,7 +2911,7 @@
 </file>
 
 <file path=word/styles.xml><?xml version="1.0" encoding="utf-8"?>
-<w:styles xmlns:mc="http://schemas.openxmlformats.org/markup-compatibility/2006" xmlns:r="http://schemas.openxmlformats.org/officeDocument/2006/relationships" xmlns:w="http://schemas.openxmlformats.org/wordprocessingml/2006/main" xmlns:w14="http://schemas.microsoft.com/office/word/2010/wordml" xmlns:w15="http://schemas.microsoft.com/office/word/2012/wordml" mc:Ignorable="w14 w15">
+<w:styles xmlns:mc="http://schemas.openxmlformats.org/markup-compatibility/2006" xmlns:r="http://schemas.openxmlformats.org/officeDocument/2006/relationships" xmlns:w="http://schemas.openxmlformats.org/wordprocessingml/2006/main" xmlns:w14="http://schemas.microsoft.com/office/word/2010/wordml" xmlns:w15="http://schemas.microsoft.com/office/word/2012/wordml" xmlns:w16cid="http://schemas.microsoft.com/office/word/2016/wordml/cid" xmlns:w16se="http://schemas.microsoft.com/office/word/2015/wordml/symex" mc:Ignorable="w14 w15 w16se w16cid">
   <w:docDefaults>
     <w:rPrDefault>
       <w:rPr>
@@ -1890,7 +2927,7 @@
       </w:pPr>
     </w:pPrDefault>
   </w:docDefaults>
-  <w:latentStyles w:defLockedState="0" w:defUIPriority="99" w:defSemiHidden="0" w:defUnhideWhenUsed="0" w:defQFormat="0" w:count="371">
+  <w:latentStyles w:defLockedState="0" w:defUIPriority="99" w:defSemiHidden="0" w:defUnhideWhenUsed="0" w:defQFormat="0" w:count="375">
     <w:lsdException w:name="Normal" w:uiPriority="0" w:qFormat="1"/>
     <w:lsdException w:name="heading 1" w:uiPriority="9" w:qFormat="1"/>
     <w:lsdException w:name="heading 2" w:semiHidden="1" w:uiPriority="9" w:unhideWhenUsed="1" w:qFormat="1"/>
@@ -1996,7 +3033,6 @@
     <w:lsdException w:name="HTML Sample" w:semiHidden="1" w:unhideWhenUsed="1"/>
     <w:lsdException w:name="HTML Typewriter" w:semiHidden="1" w:unhideWhenUsed="1"/>
     <w:lsdException w:name="HTML Variable" w:semiHidden="1" w:unhideWhenUsed="1"/>
-    <w:lsdException w:name="Normal Table" w:semiHidden="1" w:unhideWhenUsed="1"/>
     <w:lsdException w:name="annotation subject" w:semiHidden="1" w:unhideWhenUsed="1"/>
     <w:lsdException w:name="No List" w:semiHidden="1" w:unhideWhenUsed="1"/>
     <w:lsdException w:name="Outline List 1" w:semiHidden="1" w:unhideWhenUsed="1"/>
@@ -2040,10 +3076,8 @@
     <w:lsdException w:name="Table Elegant" w:semiHidden="1" w:unhideWhenUsed="1"/>
     <w:lsdException w:name="Table Professional" w:semiHidden="1" w:unhideWhenUsed="1"/>
     <w:lsdException w:name="Table Subtle 1" w:semiHidden="1" w:unhideWhenUsed="1"/>
-    <w:lsdException w:name="Table Subtle 2" w:semiHidden="1" w:unhideWhenUsed="1"/>
     <w:lsdException w:name="Table Web 1" w:semiHidden="1" w:unhideWhenUsed="1"/>
     <w:lsdException w:name="Table Web 2" w:semiHidden="1" w:unhideWhenUsed="1"/>
-    <w:lsdException w:name="Table Web 3" w:semiHidden="1" w:unhideWhenUsed="1"/>
     <w:lsdException w:name="Balloon Text" w:semiHidden="1" w:unhideWhenUsed="1"/>
     <w:lsdException w:name="Table Grid" w:uiPriority="39"/>
     <w:lsdException w:name="Table Theme" w:semiHidden="1" w:unhideWhenUsed="1"/>
@@ -2262,6 +3296,10 @@
     <w:lsdException w:name="List Table 5 Dark Accent 6" w:uiPriority="50"/>
     <w:lsdException w:name="List Table 6 Colorful Accent 6" w:uiPriority="51"/>
     <w:lsdException w:name="List Table 7 Colorful Accent 6" w:uiPriority="52"/>
+    <w:lsdException w:name="Mention" w:semiHidden="1" w:unhideWhenUsed="1"/>
+    <w:lsdException w:name="Smart Hyperlink" w:semiHidden="1" w:unhideWhenUsed="1"/>
+    <w:lsdException w:name="Hashtag" w:semiHidden="1" w:unhideWhenUsed="1"/>
+    <w:lsdException w:name="Unresolved Mention" w:semiHidden="1" w:unhideWhenUsed="1"/>
   </w:latentStyles>
   <w:style w:type="paragraph" w:default="1" w:styleId="Normal">
     <w:name w:val="Normal"/>
@@ -2270,6 +3308,7 @@
   <w:style w:type="character" w:default="1" w:styleId="DefaultParagraphFont">
     <w:name w:val="Default Paragraph Font"/>
     <w:uiPriority w:val="1"/>
+    <w:semiHidden/>
     <w:unhideWhenUsed/>
   </w:style>
   <w:style w:type="table" w:default="1" w:styleId="TableNormal">
